--- a/Books/Personality/Think-Faster-Talk-Smarter-By-matt-Abrahams/Think-Faster-Talk-Smarter-By-matt-Abrahams.docx
+++ b/Books/Personality/Think-Faster-Talk-Smarter-By-matt-Abrahams/Think-Faster-Talk-Smarter-By-matt-Abrahams.docx
@@ -609,25 +609,14 @@
           <w:szCs w:val="30"/>
         </w:rPr>
       </w:pPr>
-      <w:proofErr w:type="spellStart"/>
-      <w:r>
-        <w:rPr>
-          <w:rFonts w:ascii="TimesNewRomanPSMT" w:hAnsi="TimesNewRomanPSMT"/>
-          <w:color w:val="000000"/>
-          <w:sz w:val="30"/>
-          <w:szCs w:val="30"/>
-        </w:rPr>
-        <w:t>with in</w:t>
-      </w:r>
-      <w:proofErr w:type="spellEnd"/>
-      <w:r>
-        <w:rPr>
-          <w:rFonts w:ascii="TimesNewRomanPSMT" w:hAnsi="TimesNewRomanPSMT"/>
-          <w:color w:val="000000"/>
-          <w:sz w:val="30"/>
-          <w:szCs w:val="30"/>
-        </w:rPr>
-        <w:t xml:space="preserve"> such situations. My shoulders tensed. My throat went dry. My brain</w:t>
+      <w:r>
+        <w:rPr>
+          <w:rFonts w:ascii="TimesNewRomanPSMT" w:hAnsi="TimesNewRomanPSMT"/>
+          <w:color w:val="000000"/>
+          <w:sz w:val="30"/>
+          <w:szCs w:val="30"/>
+        </w:rPr>
+        <w:t>with in such situations. My shoulders tensed. My throat went dry. My brain</w:t>
       </w:r>
     </w:p>
     <w:p>
@@ -9348,28 +9337,31 @@
           <w:sz w:val="30"/>
           <w:szCs w:val="30"/>
         </w:rPr>
-        <w:t xml:space="preserve">Typically, I’ll pause and say, “Before </w:t>
-      </w:r>
-      <w:proofErr w:type="spellStart"/>
-      <w:r>
-        <w:rPr>
-          <w:rFonts w:ascii="TimesNewRomanPSMT" w:hAnsi="TimesNewRomanPSMT"/>
-          <w:color w:val="000000"/>
-          <w:sz w:val="30"/>
-          <w:szCs w:val="30"/>
-        </w:rPr>
-        <w:t>wemove</w:t>
-      </w:r>
-      <w:proofErr w:type="spellEnd"/>
-      <w:r>
-        <w:rPr>
-          <w:rFonts w:ascii="TimesNewRomanPSMT" w:hAnsi="TimesNewRomanPSMT"/>
-          <w:color w:val="000000"/>
-          <w:sz w:val="30"/>
-          <w:szCs w:val="30"/>
-        </w:rPr>
-        <w:t xml:space="preserve"> on, I’d like you to take a moment to think about how you might apply</w:t>
-      </w:r>
+        <w:t>Typically, I’ll pause and say, “Before we</w:t>
+      </w:r>
+      <w:r>
+        <w:rPr>
+          <w:rFonts w:ascii="TimesNewRomanPSMT" w:hAnsi="TimesNewRomanPSMT"/>
+          <w:color w:val="000000"/>
+          <w:sz w:val="30"/>
+          <w:szCs w:val="30"/>
+        </w:rPr>
+        <w:t xml:space="preserve"> </w:t>
+      </w:r>
+    </w:p>
+    <w:p>
+      <w:pPr>
+        <w:pStyle w:val="ListParagraph"/>
+        <w:tabs>
+          <w:tab w:val="left" w:pos="5387"/>
+        </w:tabs>
+        <w:rPr>
+          <w:rFonts w:ascii="TimesNewRomanPSMT" w:hAnsi="TimesNewRomanPSMT"/>
+          <w:color w:val="000000"/>
+          <w:sz w:val="30"/>
+          <w:szCs w:val="30"/>
+        </w:rPr>
+      </w:pPr>
     </w:p>
     <w:p>
       <w:pPr>
@@ -9392,6 +9384,29 @@
           <w:szCs w:val="30"/>
         </w:rPr>
         <w:lastRenderedPageBreak/>
+        <w:t>move on, I’d like you to take a moment to think about how you might apply</w:t>
+      </w:r>
+    </w:p>
+    <w:p>
+      <w:pPr>
+        <w:pStyle w:val="ListParagraph"/>
+        <w:tabs>
+          <w:tab w:val="left" w:pos="5387"/>
+        </w:tabs>
+        <w:rPr>
+          <w:rFonts w:ascii="TimesNewRomanPSMT" w:hAnsi="TimesNewRomanPSMT"/>
+          <w:color w:val="000000"/>
+          <w:sz w:val="30"/>
+          <w:szCs w:val="30"/>
+        </w:rPr>
+      </w:pPr>
+      <w:r>
+        <w:rPr>
+          <w:rFonts w:ascii="TimesNewRomanPSMT" w:hAnsi="TimesNewRomanPSMT"/>
+          <w:color w:val="000000"/>
+          <w:sz w:val="30"/>
+          <w:szCs w:val="30"/>
+        </w:rPr>
         <w:t>what we’ve just discussed to your life.”</w:t>
       </w:r>
       <w:commentRangeEnd w:id="39"/>
@@ -9457,6 +9472,1008 @@
           <w:szCs w:val="30"/>
         </w:rPr>
       </w:pPr>
+    </w:p>
+    <w:p>
+      <w:pPr>
+        <w:pStyle w:val="ListParagraph"/>
+        <w:tabs>
+          <w:tab w:val="left" w:pos="5387"/>
+        </w:tabs>
+        <w:rPr>
+          <w:rFonts w:ascii="TimesNewRomanPSMT" w:hAnsi="TimesNewRomanPSMT"/>
+          <w:color w:val="000000"/>
+          <w:sz w:val="30"/>
+          <w:szCs w:val="30"/>
+        </w:rPr>
+      </w:pPr>
+    </w:p>
+    <w:p>
+      <w:pPr>
+        <w:pStyle w:val="ListParagraph"/>
+        <w:tabs>
+          <w:tab w:val="left" w:pos="5387"/>
+        </w:tabs>
+        <w:rPr>
+          <w:rFonts w:ascii="TimesNewRomanPSMT" w:hAnsi="TimesNewRomanPSMT"/>
+          <w:color w:val="000000"/>
+          <w:sz w:val="30"/>
+          <w:szCs w:val="30"/>
+        </w:rPr>
+      </w:pPr>
+      <w:commentRangeStart w:id="40"/>
+      <w:r>
+        <w:rPr>
+          <w:rFonts w:ascii="TimesNewRomanPSMT" w:hAnsi="TimesNewRomanPSMT"/>
+          <w:color w:val="000000"/>
+          <w:sz w:val="30"/>
+          <w:szCs w:val="30"/>
+        </w:rPr>
+        <w:t>Now, I’m fortunate. Because I teach communication, students can in fact</w:t>
+      </w:r>
+    </w:p>
+    <w:p>
+      <w:pPr>
+        <w:pStyle w:val="ListParagraph"/>
+        <w:tabs>
+          <w:tab w:val="left" w:pos="5387"/>
+        </w:tabs>
+        <w:rPr>
+          <w:rFonts w:ascii="TimesNewRomanPSMT" w:hAnsi="TimesNewRomanPSMT"/>
+          <w:color w:val="000000"/>
+          <w:sz w:val="30"/>
+          <w:szCs w:val="30"/>
+        </w:rPr>
+      </w:pPr>
+      <w:r>
+        <w:rPr>
+          <w:rFonts w:ascii="TimesNewRomanPSMT" w:hAnsi="TimesNewRomanPSMT"/>
+          <w:color w:val="000000"/>
+          <w:sz w:val="30"/>
+          <w:szCs w:val="30"/>
+        </w:rPr>
+        <w:t>apply much of what I talk about right away. But I’ll bet you could quickly</w:t>
+      </w:r>
+    </w:p>
+    <w:p>
+      <w:pPr>
+        <w:pStyle w:val="ListParagraph"/>
+        <w:tabs>
+          <w:tab w:val="left" w:pos="5387"/>
+        </w:tabs>
+        <w:rPr>
+          <w:rFonts w:ascii="TimesNewRomanPSMT" w:hAnsi="TimesNewRomanPSMT"/>
+          <w:color w:val="000000"/>
+          <w:sz w:val="30"/>
+          <w:szCs w:val="30"/>
+        </w:rPr>
+      </w:pPr>
+      <w:r>
+        <w:rPr>
+          <w:rFonts w:ascii="TimesNewRomanPSMT" w:hAnsi="TimesNewRomanPSMT"/>
+          <w:color w:val="000000"/>
+          <w:sz w:val="30"/>
+          <w:szCs w:val="30"/>
+        </w:rPr>
+        <w:t>come up with a generic question that you could ask, one that would allow</w:t>
+      </w:r>
+    </w:p>
+    <w:p>
+      <w:pPr>
+        <w:pStyle w:val="ListParagraph"/>
+        <w:tabs>
+          <w:tab w:val="left" w:pos="5387"/>
+        </w:tabs>
+        <w:rPr>
+          <w:rFonts w:ascii="TimesNewRomanPSMT" w:hAnsi="TimesNewRomanPSMT"/>
+          <w:color w:val="000000"/>
+          <w:sz w:val="30"/>
+          <w:szCs w:val="30"/>
+        </w:rPr>
+      </w:pPr>
+      <w:r>
+        <w:rPr>
+          <w:rFonts w:ascii="TimesNewRomanPSMT" w:hAnsi="TimesNewRomanPSMT"/>
+          <w:color w:val="000000"/>
+          <w:sz w:val="30"/>
+          <w:szCs w:val="30"/>
+        </w:rPr>
+        <w:t>you to take a deep breath and reflect on where you want to go next.</w:t>
+      </w:r>
+      <w:commentRangeEnd w:id="40"/>
+      <w:r>
+        <w:rPr>
+          <w:rStyle w:val="CommentReference"/>
+        </w:rPr>
+        <w:commentReference w:id="40"/>
+      </w:r>
+    </w:p>
+    <w:p>
+      <w:pPr>
+        <w:pStyle w:val="ListParagraph"/>
+        <w:tabs>
+          <w:tab w:val="left" w:pos="5387"/>
+        </w:tabs>
+        <w:rPr>
+          <w:rFonts w:ascii="TimesNewRomanPSMT" w:hAnsi="TimesNewRomanPSMT"/>
+          <w:color w:val="000000"/>
+          <w:sz w:val="30"/>
+          <w:szCs w:val="30"/>
+        </w:rPr>
+      </w:pPr>
+    </w:p>
+    <w:p>
+      <w:pPr>
+        <w:pStyle w:val="ListParagraph"/>
+        <w:tabs>
+          <w:tab w:val="left" w:pos="5387"/>
+        </w:tabs>
+        <w:rPr>
+          <w:rFonts w:ascii="TimesNewRomanPSMT" w:hAnsi="TimesNewRomanPSMT"/>
+          <w:color w:val="000000"/>
+          <w:sz w:val="30"/>
+          <w:szCs w:val="30"/>
+        </w:rPr>
+      </w:pPr>
+    </w:p>
+    <w:p>
+      <w:pPr>
+        <w:pStyle w:val="ListParagraph"/>
+        <w:tabs>
+          <w:tab w:val="left" w:pos="5387"/>
+        </w:tabs>
+        <w:rPr>
+          <w:rFonts w:ascii="TimesNewRomanPSMT" w:hAnsi="TimesNewRomanPSMT"/>
+          <w:color w:val="000000"/>
+          <w:sz w:val="30"/>
+          <w:szCs w:val="30"/>
+        </w:rPr>
+      </w:pPr>
+    </w:p>
+    <w:p>
+      <w:pPr>
+        <w:pStyle w:val="ListParagraph"/>
+        <w:tabs>
+          <w:tab w:val="left" w:pos="5387"/>
+        </w:tabs>
+        <w:rPr>
+          <w:rFonts w:ascii="TimesNewRomanPSMT" w:hAnsi="TimesNewRomanPSMT"/>
+          <w:color w:val="000000"/>
+          <w:sz w:val="30"/>
+          <w:szCs w:val="30"/>
+        </w:rPr>
+      </w:pPr>
+    </w:p>
+    <w:p>
+      <w:pPr>
+        <w:pStyle w:val="ListParagraph"/>
+        <w:tabs>
+          <w:tab w:val="left" w:pos="5387"/>
+        </w:tabs>
+        <w:rPr>
+          <w:rFonts w:ascii="TimesNewRomanPSMT" w:hAnsi="TimesNewRomanPSMT"/>
+          <w:color w:val="000000"/>
+          <w:sz w:val="30"/>
+          <w:szCs w:val="30"/>
+        </w:rPr>
+      </w:pPr>
+    </w:p>
+    <w:p>
+      <w:pPr>
+        <w:pStyle w:val="ListParagraph"/>
+        <w:tabs>
+          <w:tab w:val="left" w:pos="5387"/>
+        </w:tabs>
+        <w:rPr>
+          <w:rFonts w:ascii="TimesNewRomanPSMT" w:hAnsi="TimesNewRomanPSMT"/>
+          <w:color w:val="000000"/>
+          <w:sz w:val="30"/>
+          <w:szCs w:val="30"/>
+        </w:rPr>
+      </w:pPr>
+    </w:p>
+    <w:p>
+      <w:pPr>
+        <w:pStyle w:val="ListParagraph"/>
+        <w:tabs>
+          <w:tab w:val="left" w:pos="5387"/>
+        </w:tabs>
+        <w:rPr>
+          <w:rFonts w:ascii="TimesNewRomanPSMT" w:hAnsi="TimesNewRomanPSMT"/>
+          <w:color w:val="000000"/>
+          <w:sz w:val="30"/>
+          <w:szCs w:val="30"/>
+        </w:rPr>
+      </w:pPr>
+    </w:p>
+    <w:p>
+      <w:pPr>
+        <w:pStyle w:val="ListParagraph"/>
+        <w:tabs>
+          <w:tab w:val="left" w:pos="5387"/>
+        </w:tabs>
+        <w:rPr>
+          <w:rFonts w:ascii="TimesNewRomanPSMT" w:hAnsi="TimesNewRomanPSMT"/>
+          <w:color w:val="000000"/>
+          <w:sz w:val="30"/>
+          <w:szCs w:val="30"/>
+        </w:rPr>
+      </w:pPr>
+      <w:commentRangeStart w:id="41"/>
+      <w:r>
+        <w:rPr>
+          <w:rFonts w:ascii="TimesNewRomanPSMT" w:hAnsi="TimesNewRomanPSMT"/>
+          <w:color w:val="000000"/>
+          <w:sz w:val="30"/>
+          <w:szCs w:val="30"/>
+        </w:rPr>
+        <w:t>In a Zoom call, for instance, you might ask something like, “Can you</w:t>
+      </w:r>
+    </w:p>
+    <w:p>
+      <w:pPr>
+        <w:pStyle w:val="ListParagraph"/>
+        <w:tabs>
+          <w:tab w:val="left" w:pos="5387"/>
+        </w:tabs>
+        <w:rPr>
+          <w:rFonts w:ascii="TimesNewRomanPSMT" w:hAnsi="TimesNewRomanPSMT"/>
+          <w:color w:val="000000"/>
+          <w:sz w:val="30"/>
+          <w:szCs w:val="30"/>
+        </w:rPr>
+      </w:pPr>
+      <w:r>
+        <w:rPr>
+          <w:rFonts w:ascii="TimesNewRomanPSMT" w:hAnsi="TimesNewRomanPSMT"/>
+          <w:color w:val="000000"/>
+          <w:sz w:val="30"/>
+          <w:szCs w:val="30"/>
+        </w:rPr>
+        <w:t>think of ways you can share this information with your teammates?” Or</w:t>
+      </w:r>
+    </w:p>
+    <w:p>
+      <w:pPr>
+        <w:pStyle w:val="ListParagraph"/>
+        <w:tabs>
+          <w:tab w:val="left" w:pos="5387"/>
+        </w:tabs>
+        <w:rPr>
+          <w:rFonts w:ascii="TimesNewRomanPSMT" w:hAnsi="TimesNewRomanPSMT"/>
+          <w:color w:val="000000"/>
+          <w:sz w:val="30"/>
+          <w:szCs w:val="30"/>
+        </w:rPr>
+      </w:pPr>
+      <w:r>
+        <w:rPr>
+          <w:rFonts w:ascii="TimesNewRomanPSMT" w:hAnsi="TimesNewRomanPSMT"/>
+          <w:color w:val="000000"/>
+          <w:sz w:val="30"/>
+          <w:szCs w:val="30"/>
+        </w:rPr>
+        <w:t>when leading a meeting, you could say, “Let’s pause for a moment and just</w:t>
+      </w:r>
+    </w:p>
+    <w:p>
+      <w:pPr>
+        <w:pStyle w:val="ListParagraph"/>
+        <w:tabs>
+          <w:tab w:val="left" w:pos="5387"/>
+        </w:tabs>
+        <w:rPr>
+          <w:rFonts w:ascii="TimesNewRomanPSMT" w:hAnsi="TimesNewRomanPSMT"/>
+          <w:color w:val="000000"/>
+          <w:sz w:val="30"/>
+          <w:szCs w:val="30"/>
+        </w:rPr>
+      </w:pPr>
+      <w:r>
+        <w:rPr>
+          <w:rFonts w:ascii="TimesNewRomanPSMT" w:hAnsi="TimesNewRomanPSMT"/>
+          <w:color w:val="000000"/>
+          <w:sz w:val="30"/>
+          <w:szCs w:val="30"/>
+        </w:rPr>
+        <w:t>think about how what we’ve been discussing fits into our overall</w:t>
+      </w:r>
+    </w:p>
+    <w:p>
+      <w:pPr>
+        <w:pStyle w:val="ListParagraph"/>
+        <w:tabs>
+          <w:tab w:val="left" w:pos="5387"/>
+        </w:tabs>
+        <w:rPr>
+          <w:rFonts w:ascii="TimesNewRomanPSMT" w:hAnsi="TimesNewRomanPSMT"/>
+          <w:color w:val="000000"/>
+          <w:sz w:val="30"/>
+          <w:szCs w:val="30"/>
+        </w:rPr>
+      </w:pPr>
+      <w:r>
+        <w:rPr>
+          <w:rFonts w:ascii="TimesNewRomanPSMT" w:hAnsi="TimesNewRomanPSMT"/>
+          <w:color w:val="000000"/>
+          <w:sz w:val="30"/>
+          <w:szCs w:val="30"/>
+        </w:rPr>
+        <w:t>objectives.”</w:t>
+      </w:r>
+      <w:commentRangeEnd w:id="41"/>
+      <w:r>
+        <w:rPr>
+          <w:rStyle w:val="CommentReference"/>
+        </w:rPr>
+        <w:commentReference w:id="41"/>
+      </w:r>
+    </w:p>
+    <w:p>
+      <w:pPr>
+        <w:pStyle w:val="ListParagraph"/>
+        <w:tabs>
+          <w:tab w:val="left" w:pos="5387"/>
+        </w:tabs>
+        <w:rPr>
+          <w:rFonts w:ascii="TimesNewRomanPSMT" w:hAnsi="TimesNewRomanPSMT"/>
+          <w:color w:val="000000"/>
+          <w:sz w:val="30"/>
+          <w:szCs w:val="30"/>
+        </w:rPr>
+      </w:pPr>
+    </w:p>
+    <w:p>
+      <w:pPr>
+        <w:pStyle w:val="ListParagraph"/>
+        <w:tabs>
+          <w:tab w:val="left" w:pos="5387"/>
+        </w:tabs>
+        <w:rPr>
+          <w:rFonts w:ascii="TimesNewRomanPSMT" w:hAnsi="TimesNewRomanPSMT"/>
+          <w:color w:val="000000"/>
+          <w:sz w:val="30"/>
+          <w:szCs w:val="30"/>
+        </w:rPr>
+      </w:pPr>
+    </w:p>
+    <w:p>
+      <w:pPr>
+        <w:pStyle w:val="ListParagraph"/>
+        <w:tabs>
+          <w:tab w:val="left" w:pos="5387"/>
+        </w:tabs>
+        <w:rPr>
+          <w:rFonts w:ascii="TimesNewRomanPSMT" w:hAnsi="TimesNewRomanPSMT"/>
+          <w:color w:val="000000"/>
+          <w:sz w:val="30"/>
+          <w:szCs w:val="30"/>
+        </w:rPr>
+      </w:pPr>
+    </w:p>
+    <w:p>
+      <w:pPr>
+        <w:pStyle w:val="ListParagraph"/>
+        <w:tabs>
+          <w:tab w:val="left" w:pos="5387"/>
+        </w:tabs>
+        <w:rPr>
+          <w:rFonts w:ascii="TimesNewRomanPSMT" w:hAnsi="TimesNewRomanPSMT"/>
+          <w:color w:val="000000"/>
+          <w:sz w:val="30"/>
+          <w:szCs w:val="30"/>
+        </w:rPr>
+      </w:pPr>
+    </w:p>
+    <w:p>
+      <w:pPr>
+        <w:pStyle w:val="ListParagraph"/>
+        <w:tabs>
+          <w:tab w:val="left" w:pos="5387"/>
+        </w:tabs>
+        <w:rPr>
+          <w:rFonts w:ascii="TimesNewRomanPSMT" w:hAnsi="TimesNewRomanPSMT"/>
+          <w:color w:val="000000"/>
+          <w:sz w:val="30"/>
+          <w:szCs w:val="30"/>
+        </w:rPr>
+      </w:pPr>
+    </w:p>
+    <w:p>
+      <w:pPr>
+        <w:pStyle w:val="ListParagraph"/>
+        <w:tabs>
+          <w:tab w:val="left" w:pos="5387"/>
+        </w:tabs>
+        <w:rPr>
+          <w:rFonts w:ascii="TimesNewRomanPSMT" w:hAnsi="TimesNewRomanPSMT"/>
+          <w:color w:val="000000"/>
+          <w:sz w:val="30"/>
+          <w:szCs w:val="30"/>
+        </w:rPr>
+      </w:pPr>
+    </w:p>
+    <w:p>
+      <w:pPr>
+        <w:pStyle w:val="ListParagraph"/>
+        <w:tabs>
+          <w:tab w:val="left" w:pos="5387"/>
+        </w:tabs>
+        <w:rPr>
+          <w:rFonts w:ascii="TimesNewRomanPSMT" w:hAnsi="TimesNewRomanPSMT"/>
+          <w:color w:val="000000"/>
+          <w:sz w:val="30"/>
+          <w:szCs w:val="30"/>
+        </w:rPr>
+      </w:pPr>
+      <w:r>
+        <w:rPr>
+          <w:rFonts w:ascii="TimesNewRomanPSMT" w:hAnsi="TimesNewRomanPSMT"/>
+          <w:color w:val="000000"/>
+          <w:sz w:val="30"/>
+          <w:szCs w:val="30"/>
+        </w:rPr>
+        <w:t xml:space="preserve">A </w:t>
+      </w:r>
+      <w:commentRangeStart w:id="42"/>
+      <w:r>
+        <w:rPr>
+          <w:rFonts w:ascii="TimesNewRomanPSMT" w:hAnsi="TimesNewRomanPSMT"/>
+          <w:color w:val="000000"/>
+          <w:sz w:val="30"/>
+          <w:szCs w:val="30"/>
+        </w:rPr>
+        <w:t>simple question gets people thinking and lets you off the hook as the</w:t>
+      </w:r>
+    </w:p>
+    <w:p>
+      <w:pPr>
+        <w:pStyle w:val="ListParagraph"/>
+        <w:tabs>
+          <w:tab w:val="left" w:pos="5387"/>
+        </w:tabs>
+        <w:rPr>
+          <w:rFonts w:ascii="TimesNewRomanPSMT" w:hAnsi="TimesNewRomanPSMT"/>
+          <w:color w:val="000000"/>
+          <w:sz w:val="30"/>
+          <w:szCs w:val="30"/>
+        </w:rPr>
+      </w:pPr>
+      <w:r>
+        <w:rPr>
+          <w:rFonts w:ascii="TimesNewRomanPSMT" w:hAnsi="TimesNewRomanPSMT"/>
+          <w:color w:val="000000"/>
+          <w:sz w:val="30"/>
+          <w:szCs w:val="30"/>
+        </w:rPr>
+        <w:t>center of attention for a moment so that you can regain your composure. If</w:t>
+      </w:r>
+    </w:p>
+    <w:p>
+      <w:pPr>
+        <w:pStyle w:val="ListParagraph"/>
+        <w:tabs>
+          <w:tab w:val="left" w:pos="5387"/>
+        </w:tabs>
+        <w:rPr>
+          <w:rFonts w:ascii="TimesNewRomanPSMT" w:hAnsi="TimesNewRomanPSMT"/>
+          <w:color w:val="000000"/>
+          <w:sz w:val="30"/>
+          <w:szCs w:val="30"/>
+        </w:rPr>
+      </w:pPr>
+      <w:r>
+        <w:rPr>
+          <w:rFonts w:ascii="TimesNewRomanPSMT" w:hAnsi="TimesNewRomanPSMT"/>
+          <w:color w:val="000000"/>
+          <w:sz w:val="30"/>
+          <w:szCs w:val="30"/>
+        </w:rPr>
+        <w:t>you know that you’ll be attending an event (a team lunch, conference, or</w:t>
+      </w:r>
+    </w:p>
+    <w:p>
+      <w:pPr>
+        <w:pStyle w:val="ListParagraph"/>
+        <w:tabs>
+          <w:tab w:val="left" w:pos="5387"/>
+        </w:tabs>
+        <w:rPr>
+          <w:rFonts w:ascii="TimesNewRomanPSMT" w:hAnsi="TimesNewRomanPSMT"/>
+          <w:color w:val="000000"/>
+          <w:sz w:val="30"/>
+          <w:szCs w:val="30"/>
+        </w:rPr>
+      </w:pPr>
+      <w:r>
+        <w:rPr>
+          <w:rFonts w:ascii="TimesNewRomanPSMT" w:hAnsi="TimesNewRomanPSMT"/>
+          <w:color w:val="000000"/>
+          <w:sz w:val="30"/>
+          <w:szCs w:val="30"/>
+        </w:rPr>
+        <w:t>wedding) in which you might be asked to speak spontaneously, you might</w:t>
+      </w:r>
+    </w:p>
+    <w:p>
+      <w:pPr>
+        <w:pStyle w:val="ListParagraph"/>
+        <w:tabs>
+          <w:tab w:val="left" w:pos="5387"/>
+        </w:tabs>
+        <w:rPr>
+          <w:rFonts w:ascii="TimesNewRomanPSMT" w:hAnsi="TimesNewRomanPSMT"/>
+          <w:color w:val="000000"/>
+          <w:sz w:val="30"/>
+          <w:szCs w:val="30"/>
+        </w:rPr>
+      </w:pPr>
+      <w:r>
+        <w:rPr>
+          <w:rFonts w:ascii="TimesNewRomanPSMT" w:hAnsi="TimesNewRomanPSMT"/>
+          <w:color w:val="000000"/>
+          <w:sz w:val="30"/>
+          <w:szCs w:val="30"/>
+        </w:rPr>
+        <w:t>think of one of these questions in advance and keep it handy just in case.</w:t>
+      </w:r>
+      <w:commentRangeEnd w:id="42"/>
+      <w:r>
+        <w:rPr>
+          <w:rStyle w:val="CommentReference"/>
+        </w:rPr>
+        <w:commentReference w:id="42"/>
+      </w:r>
+    </w:p>
+    <w:p>
+      <w:pPr>
+        <w:pStyle w:val="ListParagraph"/>
+        <w:tabs>
+          <w:tab w:val="left" w:pos="5387"/>
+        </w:tabs>
+        <w:rPr>
+          <w:rFonts w:ascii="TimesNewRomanPSMT" w:hAnsi="TimesNewRomanPSMT"/>
+          <w:color w:val="000000"/>
+          <w:sz w:val="30"/>
+          <w:szCs w:val="30"/>
+        </w:rPr>
+      </w:pPr>
+    </w:p>
+    <w:p>
+      <w:pPr>
+        <w:pStyle w:val="ListParagraph"/>
+        <w:tabs>
+          <w:tab w:val="left" w:pos="5387"/>
+        </w:tabs>
+        <w:rPr>
+          <w:rFonts w:ascii="TimesNewRomanPSMT" w:hAnsi="TimesNewRomanPSMT"/>
+          <w:color w:val="000000"/>
+          <w:sz w:val="30"/>
+          <w:szCs w:val="30"/>
+        </w:rPr>
+      </w:pPr>
+    </w:p>
+    <w:p>
+      <w:pPr>
+        <w:pStyle w:val="ListParagraph"/>
+        <w:tabs>
+          <w:tab w:val="left" w:pos="5387"/>
+        </w:tabs>
+        <w:rPr>
+          <w:rFonts w:ascii="TimesNewRomanPSMT" w:hAnsi="TimesNewRomanPSMT"/>
+          <w:color w:val="000000"/>
+          <w:sz w:val="30"/>
+          <w:szCs w:val="30"/>
+        </w:rPr>
+      </w:pPr>
+    </w:p>
+    <w:p>
+      <w:pPr>
+        <w:pStyle w:val="ListParagraph"/>
+        <w:tabs>
+          <w:tab w:val="left" w:pos="5387"/>
+        </w:tabs>
+        <w:rPr>
+          <w:rFonts w:ascii="TimesNewRomanPSMT" w:hAnsi="TimesNewRomanPSMT"/>
+          <w:color w:val="000000"/>
+          <w:sz w:val="30"/>
+          <w:szCs w:val="30"/>
+        </w:rPr>
+      </w:pPr>
+    </w:p>
+    <w:p>
+      <w:pPr>
+        <w:pStyle w:val="ListParagraph"/>
+        <w:tabs>
+          <w:tab w:val="left" w:pos="5387"/>
+        </w:tabs>
+        <w:rPr>
+          <w:rFonts w:ascii="TimesNewRomanPSMT" w:hAnsi="TimesNewRomanPSMT"/>
+          <w:color w:val="000000"/>
+          <w:sz w:val="30"/>
+          <w:szCs w:val="30"/>
+        </w:rPr>
+      </w:pPr>
+    </w:p>
+    <w:p>
+      <w:pPr>
+        <w:pStyle w:val="ListParagraph"/>
+        <w:tabs>
+          <w:tab w:val="left" w:pos="5387"/>
+        </w:tabs>
+        <w:rPr>
+          <w:rFonts w:ascii="TimesNewRomanPSMT" w:hAnsi="TimesNewRomanPSMT"/>
+          <w:color w:val="000000"/>
+          <w:sz w:val="30"/>
+          <w:szCs w:val="30"/>
+        </w:rPr>
+      </w:pPr>
+    </w:p>
+    <w:p>
+      <w:pPr>
+        <w:pStyle w:val="ListParagraph"/>
+        <w:tabs>
+          <w:tab w:val="left" w:pos="5387"/>
+        </w:tabs>
+        <w:rPr>
+          <w:rFonts w:ascii="TimesNewRomanPSMT" w:hAnsi="TimesNewRomanPSMT"/>
+          <w:color w:val="000000"/>
+          <w:sz w:val="30"/>
+          <w:szCs w:val="30"/>
+        </w:rPr>
+      </w:pPr>
+      <w:commentRangeStart w:id="43"/>
+      <w:r>
+        <w:rPr>
+          <w:rFonts w:ascii="TimesNewRomanPSMT" w:hAnsi="TimesNewRomanPSMT"/>
+          <w:color w:val="000000"/>
+          <w:sz w:val="30"/>
+          <w:szCs w:val="30"/>
+        </w:rPr>
+        <w:t>••• TRY IT•••</w:t>
+      </w:r>
+    </w:p>
+    <w:p>
+      <w:pPr>
+        <w:pStyle w:val="ListParagraph"/>
+        <w:tabs>
+          <w:tab w:val="left" w:pos="5387"/>
+        </w:tabs>
+        <w:rPr>
+          <w:rFonts w:ascii="TimesNewRomanPSMT" w:hAnsi="TimesNewRomanPSMT"/>
+          <w:color w:val="000000"/>
+          <w:sz w:val="30"/>
+          <w:szCs w:val="30"/>
+        </w:rPr>
+      </w:pPr>
+      <w:r>
+        <w:rPr>
+          <w:rFonts w:ascii="TimesNewRomanPSMT" w:hAnsi="TimesNewRomanPSMT"/>
+          <w:color w:val="000000"/>
+          <w:sz w:val="30"/>
+          <w:szCs w:val="30"/>
+        </w:rPr>
+        <w:t>The next time you enter a situation where you think you might have to speak</w:t>
+      </w:r>
+    </w:p>
+    <w:p>
+      <w:pPr>
+        <w:pStyle w:val="ListParagraph"/>
+        <w:tabs>
+          <w:tab w:val="left" w:pos="5387"/>
+        </w:tabs>
+        <w:rPr>
+          <w:rFonts w:ascii="TimesNewRomanPSMT" w:hAnsi="TimesNewRomanPSMT"/>
+          <w:color w:val="000000"/>
+          <w:sz w:val="30"/>
+          <w:szCs w:val="30"/>
+        </w:rPr>
+      </w:pPr>
+      <w:r>
+        <w:rPr>
+          <w:rFonts w:ascii="TimesNewRomanPSMT" w:hAnsi="TimesNewRomanPSMT"/>
+          <w:color w:val="000000"/>
+          <w:sz w:val="30"/>
+          <w:szCs w:val="30"/>
+        </w:rPr>
+        <w:t>spontaneously, come prepared with a question to ask your audience if you</w:t>
+      </w:r>
+    </w:p>
+    <w:p>
+      <w:pPr>
+        <w:pStyle w:val="ListParagraph"/>
+        <w:tabs>
+          <w:tab w:val="left" w:pos="5387"/>
+        </w:tabs>
+        <w:rPr>
+          <w:rFonts w:ascii="TimesNewRomanPSMT" w:hAnsi="TimesNewRomanPSMT"/>
+          <w:color w:val="000000"/>
+          <w:sz w:val="30"/>
+          <w:szCs w:val="30"/>
+        </w:rPr>
+      </w:pPr>
+      <w:r>
+        <w:rPr>
+          <w:rFonts w:ascii="TimesNewRomanPSMT" w:hAnsi="TimesNewRomanPSMT"/>
+          <w:color w:val="000000"/>
+          <w:sz w:val="30"/>
+          <w:szCs w:val="30"/>
+        </w:rPr>
+        <w:t>become flustered.</w:t>
+      </w:r>
+      <w:commentRangeEnd w:id="43"/>
+      <w:r>
+        <w:rPr>
+          <w:rStyle w:val="CommentReference"/>
+        </w:rPr>
+        <w:commentReference w:id="43"/>
+      </w:r>
+    </w:p>
+    <w:p>
+      <w:pPr>
+        <w:pStyle w:val="ListParagraph"/>
+        <w:tabs>
+          <w:tab w:val="left" w:pos="5387"/>
+        </w:tabs>
+        <w:rPr>
+          <w:rFonts w:ascii="TimesNewRomanPSMT" w:hAnsi="TimesNewRomanPSMT"/>
+          <w:color w:val="000000"/>
+          <w:sz w:val="30"/>
+          <w:szCs w:val="30"/>
+        </w:rPr>
+      </w:pPr>
+    </w:p>
+    <w:p>
+      <w:pPr>
+        <w:pStyle w:val="ListParagraph"/>
+        <w:tabs>
+          <w:tab w:val="left" w:pos="5387"/>
+        </w:tabs>
+        <w:rPr>
+          <w:rFonts w:ascii="TimesNewRomanPSMT" w:hAnsi="TimesNewRomanPSMT"/>
+          <w:color w:val="000000"/>
+          <w:sz w:val="30"/>
+          <w:szCs w:val="30"/>
+        </w:rPr>
+      </w:pPr>
+    </w:p>
+    <w:p>
+      <w:pPr>
+        <w:pStyle w:val="ListParagraph"/>
+        <w:tabs>
+          <w:tab w:val="left" w:pos="5387"/>
+        </w:tabs>
+        <w:rPr>
+          <w:rFonts w:ascii="TimesNewRomanPSMT" w:hAnsi="TimesNewRomanPSMT"/>
+          <w:color w:val="000000"/>
+          <w:sz w:val="30"/>
+          <w:szCs w:val="30"/>
+        </w:rPr>
+      </w:pPr>
+    </w:p>
+    <w:p>
+      <w:pPr>
+        <w:pStyle w:val="ListParagraph"/>
+        <w:tabs>
+          <w:tab w:val="left" w:pos="5387"/>
+        </w:tabs>
+        <w:rPr>
+          <w:rFonts w:ascii="TimesNewRomanPSMT" w:hAnsi="TimesNewRomanPSMT"/>
+          <w:color w:val="000000"/>
+          <w:sz w:val="30"/>
+          <w:szCs w:val="30"/>
+        </w:rPr>
+      </w:pPr>
+    </w:p>
+    <w:p>
+      <w:pPr>
+        <w:pStyle w:val="ListParagraph"/>
+        <w:tabs>
+          <w:tab w:val="left" w:pos="5387"/>
+        </w:tabs>
+        <w:rPr>
+          <w:rFonts w:ascii="TimesNewRomanPSMT" w:hAnsi="TimesNewRomanPSMT"/>
+          <w:color w:val="000000"/>
+          <w:sz w:val="30"/>
+          <w:szCs w:val="30"/>
+        </w:rPr>
+      </w:pPr>
+    </w:p>
+    <w:p>
+      <w:pPr>
+        <w:pStyle w:val="ListParagraph"/>
+        <w:tabs>
+          <w:tab w:val="left" w:pos="5387"/>
+        </w:tabs>
+        <w:rPr>
+          <w:rFonts w:ascii="TimesNewRomanPSMT" w:hAnsi="TimesNewRomanPSMT"/>
+          <w:color w:val="000000"/>
+          <w:sz w:val="30"/>
+          <w:szCs w:val="30"/>
+        </w:rPr>
+      </w:pPr>
+    </w:p>
+    <w:p>
+      <w:pPr>
+        <w:pStyle w:val="ListParagraph"/>
+        <w:tabs>
+          <w:tab w:val="left" w:pos="5387"/>
+        </w:tabs>
+        <w:rPr>
+          <w:rFonts w:ascii="TimesNewRomanPSMT" w:hAnsi="TimesNewRomanPSMT"/>
+          <w:color w:val="000000"/>
+          <w:sz w:val="30"/>
+          <w:szCs w:val="30"/>
+        </w:rPr>
+      </w:pPr>
+    </w:p>
+    <w:p>
+      <w:pPr>
+        <w:pStyle w:val="ListParagraph"/>
+        <w:tabs>
+          <w:tab w:val="left" w:pos="5387"/>
+        </w:tabs>
+        <w:rPr>
+          <w:rFonts w:ascii="TimesNewRomanPSMT" w:hAnsi="TimesNewRomanPSMT"/>
+          <w:color w:val="000000"/>
+          <w:sz w:val="30"/>
+          <w:szCs w:val="30"/>
+        </w:rPr>
+      </w:pPr>
+      <w:commentRangeStart w:id="44"/>
+      <w:r>
+        <w:rPr>
+          <w:rFonts w:ascii="TimesNewRomanPSMT" w:hAnsi="TimesNewRomanPSMT"/>
+          <w:color w:val="000000"/>
+          <w:sz w:val="30"/>
+          <w:szCs w:val="30"/>
+        </w:rPr>
+        <w:t>If the mere thought of blanking out arouses fear in the moment, having</w:t>
+      </w:r>
+    </w:p>
+    <w:p>
+      <w:pPr>
+        <w:pStyle w:val="ListParagraph"/>
+        <w:tabs>
+          <w:tab w:val="left" w:pos="5387"/>
+        </w:tabs>
+        <w:rPr>
+          <w:rFonts w:ascii="TimesNewRomanPSMT" w:hAnsi="TimesNewRomanPSMT"/>
+          <w:color w:val="000000"/>
+          <w:sz w:val="30"/>
+          <w:szCs w:val="30"/>
+        </w:rPr>
+      </w:pPr>
+      <w:r>
+        <w:rPr>
+          <w:rFonts w:ascii="TimesNewRomanPSMT" w:hAnsi="TimesNewRomanPSMT"/>
+          <w:color w:val="000000"/>
+          <w:sz w:val="30"/>
+          <w:szCs w:val="30"/>
+        </w:rPr>
+        <w:t>these tools handy can give you an extra bit of comfort and security. You</w:t>
+      </w:r>
+    </w:p>
+    <w:p>
+      <w:pPr>
+        <w:pStyle w:val="ListParagraph"/>
+        <w:tabs>
+          <w:tab w:val="left" w:pos="5387"/>
+        </w:tabs>
+        <w:rPr>
+          <w:rFonts w:ascii="TimesNewRomanPSMT" w:hAnsi="TimesNewRomanPSMT"/>
+          <w:color w:val="000000"/>
+          <w:sz w:val="30"/>
+          <w:szCs w:val="30"/>
+        </w:rPr>
+      </w:pPr>
+      <w:r>
+        <w:rPr>
+          <w:rFonts w:ascii="TimesNewRomanPSMT" w:hAnsi="TimesNewRomanPSMT"/>
+          <w:color w:val="000000"/>
+          <w:sz w:val="30"/>
+          <w:szCs w:val="30"/>
+        </w:rPr>
+        <w:t>might also try rationalizing before you get into a likely spontaneous</w:t>
+      </w:r>
+    </w:p>
+    <w:p>
+      <w:pPr>
+        <w:pStyle w:val="ListParagraph"/>
+        <w:tabs>
+          <w:tab w:val="left" w:pos="5387"/>
+        </w:tabs>
+        <w:rPr>
+          <w:rFonts w:ascii="TimesNewRomanPSMT" w:hAnsi="TimesNewRomanPSMT"/>
+          <w:color w:val="000000"/>
+          <w:sz w:val="30"/>
+          <w:szCs w:val="30"/>
+        </w:rPr>
+      </w:pPr>
+      <w:r>
+        <w:rPr>
+          <w:rFonts w:ascii="TimesNewRomanPSMT" w:hAnsi="TimesNewRomanPSMT"/>
+          <w:color w:val="000000"/>
+          <w:sz w:val="30"/>
+          <w:szCs w:val="30"/>
+        </w:rPr>
+        <w:t>speaking situation. Ask yourself what the chances are that you really will</w:t>
+      </w:r>
+    </w:p>
+    <w:p>
+      <w:pPr>
+        <w:pStyle w:val="ListParagraph"/>
+        <w:tabs>
+          <w:tab w:val="left" w:pos="5387"/>
+        </w:tabs>
+        <w:rPr>
+          <w:rFonts w:ascii="TimesNewRomanPSMT" w:hAnsi="TimesNewRomanPSMT"/>
+          <w:color w:val="000000"/>
+          <w:sz w:val="30"/>
+          <w:szCs w:val="30"/>
+        </w:rPr>
+      </w:pPr>
+      <w:r>
+        <w:rPr>
+          <w:rFonts w:ascii="TimesNewRomanPSMT" w:hAnsi="TimesNewRomanPSMT"/>
+          <w:color w:val="000000"/>
+          <w:sz w:val="30"/>
+          <w:szCs w:val="30"/>
+        </w:rPr>
+        <w:t>blank out. Most people thinking rationally might put the odds that the</w:t>
+      </w:r>
+    </w:p>
+    <w:p>
+      <w:pPr>
+        <w:pStyle w:val="ListParagraph"/>
+        <w:tabs>
+          <w:tab w:val="left" w:pos="5387"/>
+        </w:tabs>
+        <w:rPr>
+          <w:rFonts w:ascii="TimesNewRomanPSMT" w:hAnsi="TimesNewRomanPSMT"/>
+          <w:color w:val="000000"/>
+          <w:sz w:val="30"/>
+          <w:szCs w:val="30"/>
+        </w:rPr>
+      </w:pPr>
+      <w:r>
+        <w:rPr>
+          <w:rFonts w:ascii="TimesNewRomanPSMT" w:hAnsi="TimesNewRomanPSMT"/>
+          <w:color w:val="000000"/>
+          <w:sz w:val="30"/>
+          <w:szCs w:val="30"/>
+        </w:rPr>
+        <w:t>situation wouldn’t go well at 20 or 25 percent. But that means you’ll have a</w:t>
+      </w:r>
+    </w:p>
+    <w:p>
+      <w:pPr>
+        <w:pStyle w:val="ListParagraph"/>
+        <w:tabs>
+          <w:tab w:val="left" w:pos="5387"/>
+        </w:tabs>
+        <w:rPr>
+          <w:rFonts w:ascii="TimesNewRomanPSMT" w:hAnsi="TimesNewRomanPSMT"/>
+          <w:color w:val="000000"/>
+          <w:sz w:val="30"/>
+          <w:szCs w:val="30"/>
+        </w:rPr>
+      </w:pPr>
+      <w:r>
+        <w:rPr>
+          <w:rFonts w:ascii="TimesNewRomanPSMT" w:hAnsi="TimesNewRomanPSMT"/>
+          <w:color w:val="000000"/>
+          <w:sz w:val="30"/>
+          <w:szCs w:val="30"/>
+        </w:rPr>
+        <w:t>75 or 80 percent chance that it will. I’ll take those odds.</w:t>
+      </w:r>
+      <w:commentRangeEnd w:id="44"/>
+      <w:r>
+        <w:rPr>
+          <w:rStyle w:val="CommentReference"/>
+        </w:rPr>
+        <w:commentReference w:id="44"/>
+      </w:r>
     </w:p>
     <w:p>
       <w:pPr>
@@ -43876,6 +44893,3845 @@
       </w:r>
       <w:r>
         <w:t xml:space="preserve">'" </w:t>
+      </w:r>
+    </w:p>
+  </w:comment>
+  <w:comment w:id="40" w:author="Jatin Bansal" w:date="2024-11-08T06:53:00Z" w:initials="JB">
+    <w:p>
+      <w:pPr>
+        <w:pStyle w:val="CommentText"/>
+      </w:pPr>
+      <w:r>
+        <w:rPr>
+          <w:rStyle w:val="CommentReference"/>
+        </w:rPr>
+        <w:annotationRef/>
+      </w:r>
+      <w:r>
+        <w:t>"</w:t>
+      </w:r>
+      <w:r>
+        <w:rPr>
+          <w:rFonts w:hint="cs"/>
+          <w:lang w:val="hi-IN"/>
+        </w:rPr>
+        <w:t>अब</w:t>
+      </w:r>
+      <w:r>
+        <w:t xml:space="preserve">, </w:t>
+      </w:r>
+      <w:r>
+        <w:rPr>
+          <w:rFonts w:hint="cs"/>
+          <w:lang w:val="hi-IN"/>
+        </w:rPr>
+        <w:t>मैं</w:t>
+      </w:r>
+      <w:r>
+        <w:t xml:space="preserve"> </w:t>
+      </w:r>
+      <w:r>
+        <w:rPr>
+          <w:rFonts w:hint="cs"/>
+          <w:lang w:val="hi-IN"/>
+        </w:rPr>
+        <w:t>भाग्यशाली</w:t>
+      </w:r>
+      <w:r>
+        <w:t xml:space="preserve"> </w:t>
+      </w:r>
+      <w:r>
+        <w:rPr>
+          <w:rFonts w:hint="cs"/>
+          <w:lang w:val="hi-IN"/>
+        </w:rPr>
+        <w:t>हूँ।</w:t>
+      </w:r>
+      <w:r>
+        <w:t xml:space="preserve"> </w:t>
+      </w:r>
+      <w:r>
+        <w:rPr>
+          <w:rFonts w:hint="cs"/>
+          <w:lang w:val="hi-IN"/>
+        </w:rPr>
+        <w:t>क्योंकि</w:t>
+      </w:r>
+      <w:r>
+        <w:t xml:space="preserve"> </w:t>
+      </w:r>
+      <w:r>
+        <w:rPr>
+          <w:rFonts w:hint="cs"/>
+          <w:lang w:val="hi-IN"/>
+        </w:rPr>
+        <w:t>मैं</w:t>
+      </w:r>
+      <w:r>
+        <w:t xml:space="preserve"> </w:t>
+      </w:r>
+      <w:r>
+        <w:rPr>
+          <w:rFonts w:hint="cs"/>
+          <w:lang w:val="hi-IN"/>
+        </w:rPr>
+        <w:t>संचार</w:t>
+      </w:r>
+      <w:r>
+        <w:t xml:space="preserve"> </w:t>
+      </w:r>
+      <w:r>
+        <w:rPr>
+          <w:rFonts w:hint="cs"/>
+          <w:lang w:val="hi-IN"/>
+        </w:rPr>
+        <w:t>पढ़ाता</w:t>
+      </w:r>
+      <w:r>
+        <w:t xml:space="preserve"> </w:t>
+      </w:r>
+      <w:r>
+        <w:rPr>
+          <w:rFonts w:hint="cs"/>
+          <w:lang w:val="hi-IN"/>
+        </w:rPr>
+        <w:t>हूँ</w:t>
+      </w:r>
+      <w:r>
+        <w:t xml:space="preserve">, </w:t>
+      </w:r>
+      <w:r>
+        <w:rPr>
+          <w:rFonts w:hint="cs"/>
+          <w:lang w:val="hi-IN"/>
+        </w:rPr>
+        <w:t>छात्र</w:t>
+      </w:r>
+      <w:r>
+        <w:t xml:space="preserve"> </w:t>
+      </w:r>
+      <w:r>
+        <w:rPr>
+          <w:rFonts w:hint="cs"/>
+          <w:lang w:val="hi-IN"/>
+        </w:rPr>
+        <w:t>वास्तव</w:t>
+      </w:r>
+      <w:r>
+        <w:t xml:space="preserve"> </w:t>
+      </w:r>
+      <w:r>
+        <w:rPr>
+          <w:rFonts w:hint="cs"/>
+          <w:lang w:val="hi-IN"/>
+        </w:rPr>
+        <w:t>में</w:t>
+      </w:r>
+      <w:r>
+        <w:t xml:space="preserve"> </w:t>
+      </w:r>
+      <w:r>
+        <w:rPr>
+          <w:rFonts w:hint="cs"/>
+          <w:lang w:val="hi-IN"/>
+        </w:rPr>
+        <w:t>उस</w:t>
+      </w:r>
+      <w:r>
+        <w:t xml:space="preserve"> </w:t>
+      </w:r>
+      <w:r>
+        <w:rPr>
+          <w:rFonts w:hint="cs"/>
+          <w:lang w:val="hi-IN"/>
+        </w:rPr>
+        <w:t>अधिकांश</w:t>
+      </w:r>
+      <w:r>
+        <w:t xml:space="preserve"> </w:t>
+      </w:r>
+      <w:r>
+        <w:rPr>
+          <w:rFonts w:hint="cs"/>
+          <w:lang w:val="hi-IN"/>
+        </w:rPr>
+        <w:t>चीज़</w:t>
+      </w:r>
+      <w:r>
+        <w:t xml:space="preserve"> </w:t>
+      </w:r>
+      <w:r>
+        <w:rPr>
+          <w:rFonts w:hint="cs"/>
+          <w:lang w:val="hi-IN"/>
+        </w:rPr>
+        <w:t>को</w:t>
+      </w:r>
+      <w:r>
+        <w:t xml:space="preserve"> </w:t>
+      </w:r>
+      <w:r>
+        <w:rPr>
+          <w:rFonts w:hint="cs"/>
+          <w:lang w:val="hi-IN"/>
+        </w:rPr>
+        <w:t>तुरंत</w:t>
+      </w:r>
+      <w:r>
+        <w:t xml:space="preserve"> </w:t>
+      </w:r>
+      <w:r>
+        <w:rPr>
+          <w:rFonts w:hint="cs"/>
+          <w:lang w:val="hi-IN"/>
+        </w:rPr>
+        <w:t>लागू</w:t>
+      </w:r>
+      <w:r>
+        <w:t xml:space="preserve"> </w:t>
+      </w:r>
+      <w:r>
+        <w:rPr>
+          <w:rFonts w:hint="cs"/>
+          <w:lang w:val="hi-IN"/>
+        </w:rPr>
+        <w:t>कर</w:t>
+      </w:r>
+      <w:r>
+        <w:t xml:space="preserve"> </w:t>
+      </w:r>
+      <w:r>
+        <w:rPr>
+          <w:rFonts w:hint="cs"/>
+          <w:lang w:val="hi-IN"/>
+        </w:rPr>
+        <w:t>सकते</w:t>
+      </w:r>
+      <w:r>
+        <w:t xml:space="preserve"> </w:t>
+      </w:r>
+      <w:r>
+        <w:rPr>
+          <w:rFonts w:hint="cs"/>
+          <w:lang w:val="hi-IN"/>
+        </w:rPr>
+        <w:t>हैं</w:t>
+      </w:r>
+      <w:r>
+        <w:t xml:space="preserve"> </w:t>
+      </w:r>
+      <w:r>
+        <w:rPr>
+          <w:rFonts w:hint="cs"/>
+          <w:lang w:val="hi-IN"/>
+        </w:rPr>
+        <w:t>जिसके</w:t>
+      </w:r>
+      <w:r>
+        <w:t xml:space="preserve"> </w:t>
+      </w:r>
+      <w:r>
+        <w:rPr>
+          <w:rFonts w:hint="cs"/>
+          <w:lang w:val="hi-IN"/>
+        </w:rPr>
+        <w:t>बारे</w:t>
+      </w:r>
+      <w:r>
+        <w:t xml:space="preserve"> </w:t>
+      </w:r>
+      <w:r>
+        <w:rPr>
+          <w:rFonts w:hint="cs"/>
+          <w:lang w:val="hi-IN"/>
+        </w:rPr>
+        <w:t>में</w:t>
+      </w:r>
+      <w:r>
+        <w:t xml:space="preserve"> </w:t>
+      </w:r>
+      <w:r>
+        <w:rPr>
+          <w:rFonts w:hint="cs"/>
+          <w:lang w:val="hi-IN"/>
+        </w:rPr>
+        <w:t>मैं</w:t>
+      </w:r>
+      <w:r>
+        <w:t xml:space="preserve"> </w:t>
+      </w:r>
+      <w:r>
+        <w:rPr>
+          <w:rFonts w:hint="cs"/>
+          <w:lang w:val="hi-IN"/>
+        </w:rPr>
+        <w:t>बात</w:t>
+      </w:r>
+      <w:r>
+        <w:t xml:space="preserve"> </w:t>
+      </w:r>
+      <w:r>
+        <w:rPr>
+          <w:rFonts w:hint="cs"/>
+          <w:lang w:val="hi-IN"/>
+        </w:rPr>
+        <w:t>करता</w:t>
+      </w:r>
+      <w:r>
+        <w:t xml:space="preserve"> </w:t>
+      </w:r>
+      <w:r>
+        <w:rPr>
+          <w:rFonts w:hint="cs"/>
+          <w:lang w:val="hi-IN"/>
+        </w:rPr>
+        <w:t>हूँ।</w:t>
+      </w:r>
+      <w:r>
+        <w:t xml:space="preserve"> </w:t>
+      </w:r>
+      <w:r>
+        <w:rPr>
+          <w:rFonts w:hint="cs"/>
+          <w:lang w:val="hi-IN"/>
+        </w:rPr>
+        <w:t>लेकिन</w:t>
+      </w:r>
+      <w:r>
+        <w:t xml:space="preserve"> </w:t>
+      </w:r>
+      <w:r>
+        <w:rPr>
+          <w:rFonts w:hint="cs"/>
+          <w:lang w:val="hi-IN"/>
+        </w:rPr>
+        <w:t>मुझे</w:t>
+      </w:r>
+      <w:r>
+        <w:t xml:space="preserve"> </w:t>
+      </w:r>
+      <w:r>
+        <w:rPr>
+          <w:rFonts w:hint="cs"/>
+          <w:lang w:val="hi-IN"/>
+        </w:rPr>
+        <w:t>यकीन</w:t>
+      </w:r>
+      <w:r>
+        <w:t xml:space="preserve"> </w:t>
+      </w:r>
+      <w:r>
+        <w:rPr>
+          <w:rFonts w:hint="cs"/>
+          <w:lang w:val="hi-IN"/>
+        </w:rPr>
+        <w:t>है</w:t>
+      </w:r>
+      <w:r>
+        <w:t xml:space="preserve"> </w:t>
+      </w:r>
+      <w:r>
+        <w:rPr>
+          <w:rFonts w:hint="cs"/>
+          <w:lang w:val="hi-IN"/>
+        </w:rPr>
+        <w:t>कि</w:t>
+      </w:r>
+      <w:r>
+        <w:t xml:space="preserve"> </w:t>
+      </w:r>
+      <w:r>
+        <w:rPr>
+          <w:rFonts w:hint="cs"/>
+          <w:lang w:val="hi-IN"/>
+        </w:rPr>
+        <w:t>आप</w:t>
+      </w:r>
+      <w:r>
+        <w:t xml:space="preserve"> </w:t>
+      </w:r>
+      <w:r>
+        <w:rPr>
+          <w:rFonts w:hint="cs"/>
+          <w:lang w:val="hi-IN"/>
+        </w:rPr>
+        <w:t>भी</w:t>
+      </w:r>
+      <w:r>
+        <w:t xml:space="preserve"> </w:t>
+      </w:r>
+      <w:r>
+        <w:rPr>
+          <w:rFonts w:hint="cs"/>
+          <w:lang w:val="hi-IN"/>
+        </w:rPr>
+        <w:t>जल्दी</w:t>
+      </w:r>
+      <w:r>
+        <w:t xml:space="preserve"> </w:t>
+      </w:r>
+      <w:r>
+        <w:rPr>
+          <w:rFonts w:hint="cs"/>
+          <w:lang w:val="hi-IN"/>
+        </w:rPr>
+        <w:t>से</w:t>
+      </w:r>
+      <w:r>
+        <w:t xml:space="preserve"> </w:t>
+      </w:r>
+      <w:r>
+        <w:rPr>
+          <w:rFonts w:hint="cs"/>
+          <w:lang w:val="hi-IN"/>
+        </w:rPr>
+        <w:t>एक</w:t>
+      </w:r>
+      <w:r>
+        <w:t xml:space="preserve"> </w:t>
+      </w:r>
+      <w:r>
+        <w:rPr>
+          <w:rFonts w:hint="cs"/>
+          <w:lang w:val="hi-IN"/>
+        </w:rPr>
+        <w:t>सामान्य</w:t>
+      </w:r>
+      <w:r>
+        <w:t xml:space="preserve"> </w:t>
+      </w:r>
+      <w:r>
+        <w:rPr>
+          <w:rFonts w:hint="cs"/>
+          <w:lang w:val="hi-IN"/>
+        </w:rPr>
+        <w:t>प्रश्न</w:t>
+      </w:r>
+      <w:r>
+        <w:t xml:space="preserve"> </w:t>
+      </w:r>
+      <w:r>
+        <w:rPr>
+          <w:rFonts w:hint="cs"/>
+          <w:lang w:val="hi-IN"/>
+        </w:rPr>
+        <w:t>तैयार</w:t>
+      </w:r>
+      <w:r>
+        <w:t xml:space="preserve"> </w:t>
+      </w:r>
+      <w:r>
+        <w:rPr>
+          <w:rFonts w:hint="cs"/>
+          <w:lang w:val="hi-IN"/>
+        </w:rPr>
+        <w:t>कर</w:t>
+      </w:r>
+      <w:r>
+        <w:t xml:space="preserve"> </w:t>
+      </w:r>
+      <w:r>
+        <w:rPr>
+          <w:rFonts w:hint="cs"/>
+          <w:lang w:val="hi-IN"/>
+        </w:rPr>
+        <w:t>सकते</w:t>
+      </w:r>
+      <w:r>
+        <w:t xml:space="preserve"> </w:t>
+      </w:r>
+      <w:r>
+        <w:rPr>
+          <w:rFonts w:hint="cs"/>
+          <w:lang w:val="hi-IN"/>
+        </w:rPr>
+        <w:t>हैं</w:t>
+      </w:r>
+      <w:r>
+        <w:t xml:space="preserve">, </w:t>
+      </w:r>
+      <w:r>
+        <w:rPr>
+          <w:rFonts w:hint="cs"/>
+          <w:lang w:val="hi-IN"/>
+        </w:rPr>
+        <w:t>जो</w:t>
+      </w:r>
+      <w:r>
+        <w:t xml:space="preserve"> </w:t>
+      </w:r>
+      <w:r>
+        <w:rPr>
+          <w:rFonts w:hint="cs"/>
+          <w:lang w:val="hi-IN"/>
+        </w:rPr>
+        <w:t>आप</w:t>
+      </w:r>
+      <w:r>
+        <w:t xml:space="preserve"> </w:t>
+      </w:r>
+      <w:r>
+        <w:rPr>
+          <w:rFonts w:hint="cs"/>
+          <w:lang w:val="hi-IN"/>
+        </w:rPr>
+        <w:t>पूछ</w:t>
+      </w:r>
+      <w:r>
+        <w:t xml:space="preserve"> </w:t>
+      </w:r>
+      <w:r>
+        <w:rPr>
+          <w:rFonts w:hint="cs"/>
+          <w:lang w:val="hi-IN"/>
+        </w:rPr>
+        <w:t>सकते</w:t>
+      </w:r>
+      <w:r>
+        <w:t xml:space="preserve"> </w:t>
+      </w:r>
+      <w:r>
+        <w:rPr>
+          <w:rFonts w:hint="cs"/>
+          <w:lang w:val="hi-IN"/>
+        </w:rPr>
+        <w:t>हैं</w:t>
+      </w:r>
+      <w:r>
+        <w:t xml:space="preserve"> </w:t>
+      </w:r>
+      <w:r>
+        <w:rPr>
+          <w:rFonts w:hint="cs"/>
+          <w:lang w:val="hi-IN"/>
+        </w:rPr>
+        <w:t>और</w:t>
+      </w:r>
+      <w:r>
+        <w:t xml:space="preserve"> </w:t>
+      </w:r>
+      <w:r>
+        <w:rPr>
+          <w:rFonts w:hint="cs"/>
+          <w:lang w:val="hi-IN"/>
+        </w:rPr>
+        <w:t>जो</w:t>
+      </w:r>
+      <w:r>
+        <w:t xml:space="preserve"> </w:t>
+      </w:r>
+      <w:r>
+        <w:rPr>
+          <w:rFonts w:hint="cs"/>
+          <w:lang w:val="hi-IN"/>
+        </w:rPr>
+        <w:t>आपको</w:t>
+      </w:r>
+      <w:r>
+        <w:t xml:space="preserve"> </w:t>
+      </w:r>
+      <w:r>
+        <w:rPr>
+          <w:rFonts w:hint="cs"/>
+          <w:lang w:val="hi-IN"/>
+        </w:rPr>
+        <w:t>एक</w:t>
+      </w:r>
+      <w:r>
+        <w:t xml:space="preserve"> </w:t>
+      </w:r>
+      <w:r>
+        <w:rPr>
+          <w:rFonts w:hint="cs"/>
+          <w:lang w:val="hi-IN"/>
+        </w:rPr>
+        <w:t>गहरी</w:t>
+      </w:r>
+      <w:r>
+        <w:t xml:space="preserve"> </w:t>
+      </w:r>
+      <w:r>
+        <w:rPr>
+          <w:rFonts w:hint="cs"/>
+          <w:lang w:val="hi-IN"/>
+        </w:rPr>
+        <w:t>साँस</w:t>
+      </w:r>
+      <w:r>
+        <w:t xml:space="preserve"> </w:t>
+      </w:r>
+      <w:r>
+        <w:rPr>
+          <w:rFonts w:hint="cs"/>
+          <w:lang w:val="hi-IN"/>
+        </w:rPr>
+        <w:t>लेने</w:t>
+      </w:r>
+      <w:r>
+        <w:t xml:space="preserve"> </w:t>
+      </w:r>
+      <w:r>
+        <w:rPr>
+          <w:rFonts w:hint="cs"/>
+          <w:lang w:val="hi-IN"/>
+        </w:rPr>
+        <w:t>और</w:t>
+      </w:r>
+      <w:r>
+        <w:t xml:space="preserve"> </w:t>
+      </w:r>
+      <w:r>
+        <w:rPr>
+          <w:rFonts w:hint="cs"/>
+          <w:lang w:val="hi-IN"/>
+        </w:rPr>
+        <w:t>यह</w:t>
+      </w:r>
+      <w:r>
+        <w:t xml:space="preserve"> </w:t>
+      </w:r>
+      <w:r>
+        <w:rPr>
+          <w:rFonts w:hint="cs"/>
+          <w:lang w:val="hi-IN"/>
+        </w:rPr>
+        <w:t>सोचने</w:t>
+      </w:r>
+      <w:r>
+        <w:t xml:space="preserve"> </w:t>
+      </w:r>
+      <w:r>
+        <w:rPr>
+          <w:rFonts w:hint="cs"/>
+          <w:lang w:val="hi-IN"/>
+        </w:rPr>
+        <w:t>का</w:t>
+      </w:r>
+      <w:r>
+        <w:t xml:space="preserve"> </w:t>
+      </w:r>
+      <w:r>
+        <w:rPr>
+          <w:rFonts w:hint="cs"/>
+          <w:lang w:val="hi-IN"/>
+        </w:rPr>
+        <w:t>मौका</w:t>
+      </w:r>
+      <w:r>
+        <w:t xml:space="preserve"> </w:t>
+      </w:r>
+      <w:r>
+        <w:rPr>
+          <w:rFonts w:hint="cs"/>
+          <w:lang w:val="hi-IN"/>
+        </w:rPr>
+        <w:t>देगा</w:t>
+      </w:r>
+      <w:r>
+        <w:t xml:space="preserve"> </w:t>
+      </w:r>
+      <w:r>
+        <w:rPr>
+          <w:rFonts w:hint="cs"/>
+          <w:lang w:val="hi-IN"/>
+        </w:rPr>
+        <w:t>कि</w:t>
+      </w:r>
+      <w:r>
+        <w:t xml:space="preserve"> </w:t>
+      </w:r>
+      <w:r>
+        <w:rPr>
+          <w:rFonts w:hint="cs"/>
+          <w:lang w:val="hi-IN"/>
+        </w:rPr>
+        <w:t>आप</w:t>
+      </w:r>
+      <w:r>
+        <w:t xml:space="preserve"> </w:t>
+      </w:r>
+      <w:r>
+        <w:rPr>
+          <w:rFonts w:hint="cs"/>
+          <w:lang w:val="hi-IN"/>
+        </w:rPr>
+        <w:t>आगे</w:t>
+      </w:r>
+      <w:r>
+        <w:t xml:space="preserve"> </w:t>
+      </w:r>
+      <w:r>
+        <w:rPr>
+          <w:rFonts w:hint="cs"/>
+          <w:lang w:val="hi-IN"/>
+        </w:rPr>
+        <w:t>कहाँ</w:t>
+      </w:r>
+      <w:r>
+        <w:t xml:space="preserve"> </w:t>
+      </w:r>
+      <w:r>
+        <w:rPr>
+          <w:rFonts w:hint="cs"/>
+          <w:lang w:val="hi-IN"/>
+        </w:rPr>
+        <w:t>जाना</w:t>
+      </w:r>
+      <w:r>
+        <w:t xml:space="preserve"> </w:t>
+      </w:r>
+      <w:r>
+        <w:rPr>
+          <w:rFonts w:hint="cs"/>
+          <w:lang w:val="hi-IN"/>
+        </w:rPr>
+        <w:t>चाहते</w:t>
+      </w:r>
+      <w:r>
+        <w:t xml:space="preserve"> </w:t>
+      </w:r>
+      <w:r>
+        <w:rPr>
+          <w:rFonts w:hint="cs"/>
+          <w:lang w:val="hi-IN"/>
+        </w:rPr>
+        <w:t>हैं।</w:t>
+      </w:r>
+      <w:r>
+        <w:t xml:space="preserve">" </w:t>
+      </w:r>
+    </w:p>
+  </w:comment>
+  <w:comment w:id="41" w:author="Jatin Bansal" w:date="2024-11-08T06:57:00Z" w:initials="JB">
+    <w:p>
+      <w:pPr>
+        <w:pStyle w:val="CommentText"/>
+      </w:pPr>
+      <w:r>
+        <w:rPr>
+          <w:rStyle w:val="CommentReference"/>
+        </w:rPr>
+        <w:annotationRef/>
+      </w:r>
+      <w:r>
+        <w:t>"</w:t>
+      </w:r>
+      <w:r>
+        <w:rPr>
+          <w:rFonts w:hint="cs"/>
+          <w:lang w:val="hi-IN"/>
+        </w:rPr>
+        <w:t>उदाहरण</w:t>
+      </w:r>
+      <w:r>
+        <w:t xml:space="preserve"> </w:t>
+      </w:r>
+      <w:r>
+        <w:rPr>
+          <w:rFonts w:hint="cs"/>
+          <w:lang w:val="hi-IN"/>
+        </w:rPr>
+        <w:t>के</w:t>
+      </w:r>
+      <w:r>
+        <w:t xml:space="preserve"> </w:t>
+      </w:r>
+      <w:r>
+        <w:rPr>
+          <w:rFonts w:hint="cs"/>
+          <w:lang w:val="hi-IN"/>
+        </w:rPr>
+        <w:t>लिए</w:t>
+      </w:r>
+      <w:r>
+        <w:t xml:space="preserve">, </w:t>
+      </w:r>
+      <w:r>
+        <w:rPr>
+          <w:rFonts w:hint="cs"/>
+          <w:lang w:val="hi-IN"/>
+        </w:rPr>
+        <w:t>एक</w:t>
+      </w:r>
+      <w:r>
+        <w:t xml:space="preserve"> </w:t>
+      </w:r>
+      <w:r>
+        <w:rPr>
+          <w:rFonts w:hint="cs"/>
+          <w:lang w:val="hi-IN"/>
+        </w:rPr>
+        <w:t>ज़ूम</w:t>
+      </w:r>
+      <w:r>
+        <w:t xml:space="preserve"> </w:t>
+      </w:r>
+      <w:r>
+        <w:rPr>
+          <w:rFonts w:hint="cs"/>
+          <w:lang w:val="hi-IN"/>
+        </w:rPr>
+        <w:t>कॉल</w:t>
+      </w:r>
+      <w:r>
+        <w:t xml:space="preserve"> </w:t>
+      </w:r>
+      <w:r>
+        <w:rPr>
+          <w:rFonts w:hint="cs"/>
+          <w:lang w:val="hi-IN"/>
+        </w:rPr>
+        <w:t>में</w:t>
+      </w:r>
+      <w:r>
+        <w:t xml:space="preserve">, </w:t>
+      </w:r>
+      <w:r>
+        <w:rPr>
+          <w:rFonts w:hint="cs"/>
+          <w:lang w:val="hi-IN"/>
+        </w:rPr>
+        <w:t>आप</w:t>
+      </w:r>
+      <w:r>
+        <w:t xml:space="preserve"> </w:t>
+      </w:r>
+      <w:r>
+        <w:rPr>
+          <w:rFonts w:hint="cs"/>
+          <w:lang w:val="hi-IN"/>
+        </w:rPr>
+        <w:t>कुछ</w:t>
+      </w:r>
+      <w:r>
+        <w:t xml:space="preserve"> </w:t>
+      </w:r>
+      <w:r>
+        <w:rPr>
+          <w:rFonts w:hint="cs"/>
+          <w:lang w:val="hi-IN"/>
+        </w:rPr>
+        <w:t>ऐसा</w:t>
+      </w:r>
+      <w:r>
+        <w:t xml:space="preserve"> </w:t>
+      </w:r>
+      <w:r>
+        <w:rPr>
+          <w:rFonts w:hint="cs"/>
+          <w:lang w:val="hi-IN"/>
+        </w:rPr>
+        <w:t>पूछ</w:t>
+      </w:r>
+      <w:r>
+        <w:t xml:space="preserve"> </w:t>
+      </w:r>
+      <w:r>
+        <w:rPr>
+          <w:rFonts w:hint="cs"/>
+          <w:lang w:val="hi-IN"/>
+        </w:rPr>
+        <w:t>सकते</w:t>
+      </w:r>
+      <w:r>
+        <w:t xml:space="preserve"> </w:t>
+      </w:r>
+      <w:r>
+        <w:rPr>
+          <w:rFonts w:hint="cs"/>
+          <w:lang w:val="hi-IN"/>
+        </w:rPr>
+        <w:t>हैं</w:t>
+      </w:r>
+      <w:r>
+        <w:t>, '</w:t>
+      </w:r>
+      <w:r>
+        <w:rPr>
+          <w:rFonts w:hint="cs"/>
+          <w:lang w:val="hi-IN"/>
+        </w:rPr>
+        <w:t>क्या</w:t>
+      </w:r>
+      <w:r>
+        <w:t xml:space="preserve"> </w:t>
+      </w:r>
+      <w:r>
+        <w:rPr>
+          <w:rFonts w:hint="cs"/>
+          <w:lang w:val="hi-IN"/>
+        </w:rPr>
+        <w:t>आप</w:t>
+      </w:r>
+      <w:r>
+        <w:t xml:space="preserve"> </w:t>
+      </w:r>
+      <w:r>
+        <w:rPr>
+          <w:rFonts w:hint="cs"/>
+          <w:lang w:val="hi-IN"/>
+        </w:rPr>
+        <w:t>उन</w:t>
+      </w:r>
+      <w:r>
+        <w:t xml:space="preserve"> </w:t>
+      </w:r>
+      <w:r>
+        <w:rPr>
+          <w:rFonts w:hint="cs"/>
+          <w:lang w:val="hi-IN"/>
+        </w:rPr>
+        <w:t>तरीकों</w:t>
+      </w:r>
+      <w:r>
+        <w:t xml:space="preserve"> </w:t>
+      </w:r>
+      <w:r>
+        <w:rPr>
+          <w:rFonts w:hint="cs"/>
+          <w:lang w:val="hi-IN"/>
+        </w:rPr>
+        <w:t>के</w:t>
+      </w:r>
+      <w:r>
+        <w:t xml:space="preserve"> </w:t>
+      </w:r>
+      <w:r>
+        <w:rPr>
+          <w:rFonts w:hint="cs"/>
+          <w:lang w:val="hi-IN"/>
+        </w:rPr>
+        <w:t>बारे</w:t>
+      </w:r>
+      <w:r>
+        <w:t xml:space="preserve"> </w:t>
+      </w:r>
+      <w:r>
+        <w:rPr>
+          <w:rFonts w:hint="cs"/>
+          <w:lang w:val="hi-IN"/>
+        </w:rPr>
+        <w:t>में</w:t>
+      </w:r>
+      <w:r>
+        <w:t xml:space="preserve"> </w:t>
+      </w:r>
+      <w:r>
+        <w:rPr>
+          <w:rFonts w:hint="cs"/>
+          <w:lang w:val="hi-IN"/>
+        </w:rPr>
+        <w:t>सोच</w:t>
+      </w:r>
+      <w:r>
+        <w:t xml:space="preserve"> </w:t>
+      </w:r>
+      <w:r>
+        <w:rPr>
+          <w:rFonts w:hint="cs"/>
+          <w:lang w:val="hi-IN"/>
+        </w:rPr>
+        <w:t>सकते</w:t>
+      </w:r>
+      <w:r>
+        <w:t xml:space="preserve"> </w:t>
+      </w:r>
+      <w:r>
+        <w:rPr>
+          <w:rFonts w:hint="cs"/>
+          <w:lang w:val="hi-IN"/>
+        </w:rPr>
+        <w:t>हैं</w:t>
+      </w:r>
+      <w:r>
+        <w:t xml:space="preserve"> </w:t>
+      </w:r>
+      <w:r>
+        <w:rPr>
+          <w:rFonts w:hint="cs"/>
+          <w:lang w:val="hi-IN"/>
+        </w:rPr>
+        <w:t>जिनसे</w:t>
+      </w:r>
+      <w:r>
+        <w:t xml:space="preserve"> </w:t>
+      </w:r>
+      <w:r>
+        <w:rPr>
+          <w:rFonts w:hint="cs"/>
+          <w:lang w:val="hi-IN"/>
+        </w:rPr>
+        <w:t>आप</w:t>
+      </w:r>
+      <w:r>
+        <w:t xml:space="preserve"> </w:t>
+      </w:r>
+      <w:r>
+        <w:rPr>
+          <w:rFonts w:hint="cs"/>
+          <w:lang w:val="hi-IN"/>
+        </w:rPr>
+        <w:t>इस</w:t>
+      </w:r>
+      <w:r>
+        <w:t xml:space="preserve"> </w:t>
+      </w:r>
+      <w:r>
+        <w:rPr>
+          <w:rFonts w:hint="cs"/>
+          <w:lang w:val="hi-IN"/>
+        </w:rPr>
+        <w:t>जानकारी</w:t>
+      </w:r>
+      <w:r>
+        <w:t xml:space="preserve"> </w:t>
+      </w:r>
+      <w:r>
+        <w:rPr>
+          <w:rFonts w:hint="cs"/>
+          <w:lang w:val="hi-IN"/>
+        </w:rPr>
+        <w:t>को</w:t>
+      </w:r>
+      <w:r>
+        <w:t xml:space="preserve"> </w:t>
+      </w:r>
+      <w:r>
+        <w:rPr>
+          <w:rFonts w:hint="cs"/>
+          <w:lang w:val="hi-IN"/>
+        </w:rPr>
+        <w:t>अपनी</w:t>
+      </w:r>
+      <w:r>
+        <w:t xml:space="preserve"> </w:t>
+      </w:r>
+      <w:r>
+        <w:rPr>
+          <w:rFonts w:hint="cs"/>
+          <w:lang w:val="hi-IN"/>
+        </w:rPr>
+        <w:t>टीम</w:t>
+      </w:r>
+      <w:r>
+        <w:t xml:space="preserve"> </w:t>
+      </w:r>
+      <w:r>
+        <w:rPr>
+          <w:rFonts w:hint="cs"/>
+          <w:lang w:val="hi-IN"/>
+        </w:rPr>
+        <w:t>के</w:t>
+      </w:r>
+      <w:r>
+        <w:t xml:space="preserve"> </w:t>
+      </w:r>
+      <w:r>
+        <w:rPr>
+          <w:rFonts w:hint="cs"/>
+          <w:lang w:val="hi-IN"/>
+        </w:rPr>
+        <w:t>सदस्यों</w:t>
+      </w:r>
+      <w:r>
+        <w:t xml:space="preserve"> </w:t>
+      </w:r>
+      <w:r>
+        <w:rPr>
+          <w:rFonts w:hint="cs"/>
+          <w:lang w:val="hi-IN"/>
+        </w:rPr>
+        <w:t>के</w:t>
+      </w:r>
+      <w:r>
+        <w:t xml:space="preserve"> </w:t>
+      </w:r>
+      <w:r>
+        <w:rPr>
+          <w:rFonts w:hint="cs"/>
+          <w:lang w:val="hi-IN"/>
+        </w:rPr>
+        <w:t>साथ</w:t>
+      </w:r>
+      <w:r>
+        <w:t xml:space="preserve"> </w:t>
+      </w:r>
+      <w:r>
+        <w:rPr>
+          <w:rFonts w:hint="cs"/>
+          <w:lang w:val="hi-IN"/>
+        </w:rPr>
+        <w:t>साझा</w:t>
+      </w:r>
+      <w:r>
+        <w:t xml:space="preserve"> </w:t>
+      </w:r>
+      <w:r>
+        <w:rPr>
+          <w:rFonts w:hint="cs"/>
+          <w:lang w:val="hi-IN"/>
+        </w:rPr>
+        <w:t>कर</w:t>
+      </w:r>
+      <w:r>
+        <w:t xml:space="preserve"> </w:t>
+      </w:r>
+      <w:r>
+        <w:rPr>
+          <w:rFonts w:hint="cs"/>
+          <w:lang w:val="hi-IN"/>
+        </w:rPr>
+        <w:t>सकते</w:t>
+      </w:r>
+      <w:r>
+        <w:t xml:space="preserve"> </w:t>
+      </w:r>
+      <w:r>
+        <w:rPr>
+          <w:rFonts w:hint="cs"/>
+          <w:lang w:val="hi-IN"/>
+        </w:rPr>
+        <w:t>हैं</w:t>
+      </w:r>
+      <w:r>
+        <w:t xml:space="preserve">?' </w:t>
+      </w:r>
+      <w:r>
+        <w:rPr>
+          <w:rFonts w:hint="cs"/>
+          <w:lang w:val="hi-IN"/>
+        </w:rPr>
+        <w:t>या</w:t>
+      </w:r>
+      <w:r>
+        <w:t xml:space="preserve"> </w:t>
+      </w:r>
+      <w:r>
+        <w:rPr>
+          <w:rFonts w:hint="cs"/>
+          <w:lang w:val="hi-IN"/>
+        </w:rPr>
+        <w:t>किसी</w:t>
+      </w:r>
+      <w:r>
+        <w:t xml:space="preserve"> </w:t>
+      </w:r>
+      <w:r>
+        <w:rPr>
+          <w:rFonts w:hint="cs"/>
+          <w:lang w:val="hi-IN"/>
+        </w:rPr>
+        <w:t>बैठक</w:t>
+      </w:r>
+      <w:r>
+        <w:t xml:space="preserve"> </w:t>
+      </w:r>
+      <w:r>
+        <w:rPr>
+          <w:rFonts w:hint="cs"/>
+          <w:lang w:val="hi-IN"/>
+        </w:rPr>
+        <w:t>का</w:t>
+      </w:r>
+      <w:r>
+        <w:t xml:space="preserve"> </w:t>
+      </w:r>
+      <w:r>
+        <w:rPr>
+          <w:rFonts w:hint="cs"/>
+          <w:lang w:val="hi-IN"/>
+        </w:rPr>
+        <w:t>नेतृत्व</w:t>
+      </w:r>
+      <w:r>
+        <w:t xml:space="preserve"> </w:t>
+      </w:r>
+      <w:r>
+        <w:rPr>
+          <w:rFonts w:hint="cs"/>
+          <w:lang w:val="hi-IN"/>
+        </w:rPr>
+        <w:t>करते</w:t>
+      </w:r>
+      <w:r>
+        <w:t xml:space="preserve"> </w:t>
+      </w:r>
+      <w:r>
+        <w:rPr>
+          <w:rFonts w:hint="cs"/>
+          <w:lang w:val="hi-IN"/>
+        </w:rPr>
+        <w:t>समय</w:t>
+      </w:r>
+      <w:r>
+        <w:t xml:space="preserve">, </w:t>
+      </w:r>
+      <w:r>
+        <w:rPr>
+          <w:rFonts w:hint="cs"/>
+          <w:lang w:val="hi-IN"/>
+        </w:rPr>
+        <w:t>आप</w:t>
+      </w:r>
+      <w:r>
+        <w:t xml:space="preserve"> </w:t>
+      </w:r>
+      <w:r>
+        <w:rPr>
+          <w:rFonts w:hint="cs"/>
+          <w:lang w:val="hi-IN"/>
+        </w:rPr>
+        <w:t>कह</w:t>
+      </w:r>
+      <w:r>
+        <w:t xml:space="preserve"> </w:t>
+      </w:r>
+      <w:r>
+        <w:rPr>
+          <w:rFonts w:hint="cs"/>
+          <w:lang w:val="hi-IN"/>
+        </w:rPr>
+        <w:t>सकते</w:t>
+      </w:r>
+      <w:r>
+        <w:t xml:space="preserve"> </w:t>
+      </w:r>
+      <w:r>
+        <w:rPr>
+          <w:rFonts w:hint="cs"/>
+          <w:lang w:val="hi-IN"/>
+        </w:rPr>
+        <w:t>हैं</w:t>
+      </w:r>
+      <w:r>
+        <w:t>, '</w:t>
+      </w:r>
+      <w:r>
+        <w:rPr>
+          <w:rFonts w:hint="cs"/>
+          <w:lang w:val="hi-IN"/>
+        </w:rPr>
+        <w:t>एक</w:t>
+      </w:r>
+      <w:r>
+        <w:t xml:space="preserve"> </w:t>
+      </w:r>
+      <w:r>
+        <w:rPr>
+          <w:rFonts w:hint="cs"/>
+          <w:lang w:val="hi-IN"/>
+        </w:rPr>
+        <w:t>क्षण</w:t>
+      </w:r>
+      <w:r>
+        <w:t xml:space="preserve"> </w:t>
+      </w:r>
+      <w:r>
+        <w:rPr>
+          <w:rFonts w:hint="cs"/>
+          <w:lang w:val="hi-IN"/>
+        </w:rPr>
+        <w:t>के</w:t>
+      </w:r>
+      <w:r>
+        <w:t xml:space="preserve"> </w:t>
+      </w:r>
+      <w:r>
+        <w:rPr>
+          <w:rFonts w:hint="cs"/>
+          <w:lang w:val="hi-IN"/>
+        </w:rPr>
+        <w:t>लिए</w:t>
+      </w:r>
+      <w:r>
+        <w:t xml:space="preserve"> </w:t>
+      </w:r>
+      <w:r>
+        <w:rPr>
+          <w:rFonts w:hint="cs"/>
+          <w:lang w:val="hi-IN"/>
+        </w:rPr>
+        <w:t>रुकते</w:t>
+      </w:r>
+      <w:r>
+        <w:t xml:space="preserve"> </w:t>
+      </w:r>
+      <w:r>
+        <w:rPr>
+          <w:rFonts w:hint="cs"/>
+          <w:lang w:val="hi-IN"/>
+        </w:rPr>
+        <w:t>हैं</w:t>
+      </w:r>
+      <w:r>
+        <w:t xml:space="preserve"> </w:t>
+      </w:r>
+      <w:r>
+        <w:rPr>
+          <w:rFonts w:hint="cs"/>
+          <w:lang w:val="hi-IN"/>
+        </w:rPr>
+        <w:t>और</w:t>
+      </w:r>
+      <w:r>
+        <w:t xml:space="preserve"> </w:t>
+      </w:r>
+      <w:r>
+        <w:rPr>
+          <w:rFonts w:hint="cs"/>
+          <w:lang w:val="hi-IN"/>
+        </w:rPr>
+        <w:t>सोचते</w:t>
+      </w:r>
+      <w:r>
+        <w:t xml:space="preserve"> </w:t>
+      </w:r>
+      <w:r>
+        <w:rPr>
+          <w:rFonts w:hint="cs"/>
+          <w:lang w:val="hi-IN"/>
+        </w:rPr>
+        <w:t>हैं</w:t>
+      </w:r>
+      <w:r>
+        <w:t xml:space="preserve"> </w:t>
+      </w:r>
+      <w:r>
+        <w:rPr>
+          <w:rFonts w:hint="cs"/>
+          <w:lang w:val="hi-IN"/>
+        </w:rPr>
+        <w:t>कि</w:t>
+      </w:r>
+      <w:r>
+        <w:t xml:space="preserve"> </w:t>
+      </w:r>
+      <w:r>
+        <w:rPr>
+          <w:rFonts w:hint="cs"/>
+          <w:lang w:val="hi-IN"/>
+        </w:rPr>
+        <w:t>हमने</w:t>
+      </w:r>
+      <w:r>
+        <w:t xml:space="preserve"> </w:t>
+      </w:r>
+      <w:r>
+        <w:rPr>
+          <w:rFonts w:hint="cs"/>
+          <w:lang w:val="hi-IN"/>
+        </w:rPr>
+        <w:t>जो</w:t>
+      </w:r>
+      <w:r>
+        <w:t xml:space="preserve"> </w:t>
+      </w:r>
+      <w:r>
+        <w:rPr>
+          <w:rFonts w:hint="cs"/>
+          <w:lang w:val="hi-IN"/>
+        </w:rPr>
+        <w:t>चर्चा</w:t>
+      </w:r>
+      <w:r>
+        <w:t xml:space="preserve"> </w:t>
+      </w:r>
+      <w:r>
+        <w:rPr>
+          <w:rFonts w:hint="cs"/>
+          <w:lang w:val="hi-IN"/>
+        </w:rPr>
+        <w:t>की</w:t>
+      </w:r>
+      <w:r>
+        <w:t xml:space="preserve"> </w:t>
+      </w:r>
+      <w:r>
+        <w:rPr>
+          <w:rFonts w:hint="cs"/>
+          <w:lang w:val="hi-IN"/>
+        </w:rPr>
+        <w:t>है</w:t>
+      </w:r>
+      <w:r>
+        <w:t xml:space="preserve"> </w:t>
+      </w:r>
+      <w:r>
+        <w:rPr>
+          <w:rFonts w:hint="cs"/>
+          <w:lang w:val="hi-IN"/>
+        </w:rPr>
+        <w:t>वह</w:t>
+      </w:r>
+      <w:r>
+        <w:t xml:space="preserve"> </w:t>
+      </w:r>
+      <w:r>
+        <w:rPr>
+          <w:rFonts w:hint="cs"/>
+          <w:lang w:val="hi-IN"/>
+        </w:rPr>
+        <w:t>हमारे</w:t>
+      </w:r>
+      <w:r>
+        <w:t xml:space="preserve"> </w:t>
+      </w:r>
+      <w:r>
+        <w:rPr>
+          <w:rFonts w:hint="cs"/>
+          <w:lang w:val="hi-IN"/>
+        </w:rPr>
+        <w:t>समग्र</w:t>
+      </w:r>
+      <w:r>
+        <w:t xml:space="preserve"> </w:t>
+      </w:r>
+      <w:r>
+        <w:rPr>
+          <w:rFonts w:hint="cs"/>
+          <w:lang w:val="hi-IN"/>
+        </w:rPr>
+        <w:t>लक्ष्यों</w:t>
+      </w:r>
+      <w:r>
+        <w:t xml:space="preserve"> </w:t>
+      </w:r>
+      <w:r>
+        <w:rPr>
+          <w:rFonts w:hint="cs"/>
+          <w:lang w:val="hi-IN"/>
+        </w:rPr>
+        <w:t>में</w:t>
+      </w:r>
+      <w:r>
+        <w:t xml:space="preserve"> </w:t>
+      </w:r>
+      <w:r>
+        <w:rPr>
+          <w:rFonts w:hint="cs"/>
+          <w:lang w:val="hi-IN"/>
+        </w:rPr>
+        <w:t>कैसे</w:t>
+      </w:r>
+      <w:r>
+        <w:t xml:space="preserve"> </w:t>
+      </w:r>
+      <w:r>
+        <w:rPr>
+          <w:rFonts w:hint="cs"/>
+          <w:lang w:val="hi-IN"/>
+        </w:rPr>
+        <w:t>फिट</w:t>
+      </w:r>
+      <w:r>
+        <w:t xml:space="preserve"> </w:t>
+      </w:r>
+      <w:r>
+        <w:rPr>
+          <w:rFonts w:hint="cs"/>
+          <w:lang w:val="hi-IN"/>
+        </w:rPr>
+        <w:t>बैठती</w:t>
+      </w:r>
+      <w:r>
+        <w:t xml:space="preserve"> </w:t>
+      </w:r>
+      <w:r>
+        <w:rPr>
+          <w:rFonts w:hint="cs"/>
+          <w:lang w:val="hi-IN"/>
+        </w:rPr>
+        <w:t>है।</w:t>
+      </w:r>
+      <w:r>
+        <w:t xml:space="preserve">'" </w:t>
+      </w:r>
+    </w:p>
+  </w:comment>
+  <w:comment w:id="42" w:author="Jatin Bansal" w:date="2024-11-08T06:58:00Z" w:initials="JB">
+    <w:p>
+      <w:pPr>
+        <w:pStyle w:val="CommentText"/>
+      </w:pPr>
+      <w:r>
+        <w:rPr>
+          <w:rStyle w:val="CommentReference"/>
+        </w:rPr>
+        <w:annotationRef/>
+      </w:r>
+      <w:r>
+        <w:t>"</w:t>
+      </w:r>
+      <w:r>
+        <w:rPr>
+          <w:rFonts w:hint="cs"/>
+          <w:lang w:val="hi-IN"/>
+        </w:rPr>
+        <w:t>एक</w:t>
+      </w:r>
+      <w:r>
+        <w:t xml:space="preserve"> </w:t>
+      </w:r>
+      <w:r>
+        <w:rPr>
+          <w:rFonts w:hint="cs"/>
+          <w:lang w:val="hi-IN"/>
+        </w:rPr>
+        <w:t>साधारण</w:t>
+      </w:r>
+      <w:r>
+        <w:t xml:space="preserve"> </w:t>
+      </w:r>
+      <w:r>
+        <w:rPr>
+          <w:rFonts w:hint="cs"/>
+          <w:lang w:val="hi-IN"/>
+        </w:rPr>
+        <w:t>सा</w:t>
+      </w:r>
+      <w:r>
+        <w:t xml:space="preserve"> </w:t>
+      </w:r>
+      <w:r>
+        <w:rPr>
+          <w:rFonts w:hint="cs"/>
+          <w:lang w:val="hi-IN"/>
+        </w:rPr>
+        <w:t>सवाल</w:t>
+      </w:r>
+      <w:r>
+        <w:t xml:space="preserve"> </w:t>
+      </w:r>
+      <w:r>
+        <w:rPr>
+          <w:rFonts w:hint="cs"/>
+          <w:lang w:val="hi-IN"/>
+        </w:rPr>
+        <w:t>लोगों</w:t>
+      </w:r>
+      <w:r>
+        <w:t xml:space="preserve"> </w:t>
+      </w:r>
+      <w:r>
+        <w:rPr>
+          <w:rFonts w:hint="cs"/>
+          <w:lang w:val="hi-IN"/>
+        </w:rPr>
+        <w:t>को</w:t>
+      </w:r>
+      <w:r>
+        <w:t xml:space="preserve"> </w:t>
+      </w:r>
+      <w:r>
+        <w:rPr>
+          <w:rFonts w:hint="cs"/>
+          <w:lang w:val="hi-IN"/>
+        </w:rPr>
+        <w:t>सोचने</w:t>
+      </w:r>
+      <w:r>
+        <w:t xml:space="preserve"> </w:t>
+      </w:r>
+      <w:r>
+        <w:rPr>
+          <w:rFonts w:hint="cs"/>
+          <w:lang w:val="hi-IN"/>
+        </w:rPr>
+        <w:t>पर</w:t>
+      </w:r>
+      <w:r>
+        <w:t xml:space="preserve"> </w:t>
+      </w:r>
+      <w:r>
+        <w:rPr>
+          <w:rFonts w:hint="cs"/>
+          <w:lang w:val="hi-IN"/>
+        </w:rPr>
+        <w:t>मजबूर</w:t>
+      </w:r>
+      <w:r>
+        <w:t xml:space="preserve"> </w:t>
+      </w:r>
+      <w:r>
+        <w:rPr>
+          <w:rFonts w:hint="cs"/>
+          <w:lang w:val="hi-IN"/>
+        </w:rPr>
+        <w:t>करता</w:t>
+      </w:r>
+      <w:r>
+        <w:t xml:space="preserve"> </w:t>
+      </w:r>
+      <w:r>
+        <w:rPr>
+          <w:rFonts w:hint="cs"/>
+          <w:lang w:val="hi-IN"/>
+        </w:rPr>
+        <w:t>है</w:t>
+      </w:r>
+      <w:r>
+        <w:t xml:space="preserve"> </w:t>
+      </w:r>
+      <w:r>
+        <w:rPr>
+          <w:rFonts w:hint="cs"/>
+          <w:lang w:val="hi-IN"/>
+        </w:rPr>
+        <w:t>और</w:t>
+      </w:r>
+      <w:r>
+        <w:t xml:space="preserve"> </w:t>
+      </w:r>
+      <w:r>
+        <w:rPr>
+          <w:rFonts w:hint="cs"/>
+          <w:lang w:val="hi-IN"/>
+        </w:rPr>
+        <w:t>आपको</w:t>
+      </w:r>
+      <w:r>
+        <w:t xml:space="preserve"> </w:t>
+      </w:r>
+      <w:r>
+        <w:rPr>
+          <w:rFonts w:hint="cs"/>
+          <w:lang w:val="hi-IN"/>
+        </w:rPr>
+        <w:t>एक</w:t>
+      </w:r>
+      <w:r>
+        <w:t xml:space="preserve"> </w:t>
+      </w:r>
+      <w:r>
+        <w:rPr>
+          <w:rFonts w:hint="cs"/>
+          <w:lang w:val="hi-IN"/>
+        </w:rPr>
+        <w:t>पल</w:t>
+      </w:r>
+      <w:r>
+        <w:t xml:space="preserve"> </w:t>
+      </w:r>
+      <w:r>
+        <w:rPr>
+          <w:rFonts w:hint="cs"/>
+          <w:lang w:val="hi-IN"/>
+        </w:rPr>
+        <w:t>के</w:t>
+      </w:r>
+      <w:r>
+        <w:t xml:space="preserve"> </w:t>
+      </w:r>
+      <w:r>
+        <w:rPr>
+          <w:rFonts w:hint="cs"/>
+          <w:lang w:val="hi-IN"/>
+        </w:rPr>
+        <w:t>लिए</w:t>
+      </w:r>
+      <w:r>
+        <w:t xml:space="preserve"> </w:t>
+      </w:r>
+      <w:r>
+        <w:rPr>
+          <w:rFonts w:hint="cs"/>
+          <w:lang w:val="hi-IN"/>
+        </w:rPr>
+        <w:t>सभी</w:t>
+      </w:r>
+      <w:r>
+        <w:t xml:space="preserve"> </w:t>
+      </w:r>
+      <w:r>
+        <w:rPr>
+          <w:rFonts w:hint="cs"/>
+          <w:lang w:val="hi-IN"/>
+        </w:rPr>
+        <w:t>का</w:t>
+      </w:r>
+      <w:r>
+        <w:t xml:space="preserve"> </w:t>
+      </w:r>
+      <w:r>
+        <w:rPr>
+          <w:rFonts w:hint="cs"/>
+          <w:lang w:val="hi-IN"/>
+        </w:rPr>
+        <w:t>ध्यान</w:t>
+      </w:r>
+      <w:r>
+        <w:t xml:space="preserve"> </w:t>
+      </w:r>
+      <w:r>
+        <w:rPr>
+          <w:rFonts w:hint="cs"/>
+          <w:lang w:val="hi-IN"/>
+        </w:rPr>
+        <w:t>केंद्रित</w:t>
+      </w:r>
+      <w:r>
+        <w:t xml:space="preserve"> </w:t>
+      </w:r>
+      <w:r>
+        <w:rPr>
+          <w:rFonts w:hint="cs"/>
+          <w:lang w:val="hi-IN"/>
+        </w:rPr>
+        <w:t>होने</w:t>
+      </w:r>
+      <w:r>
+        <w:t xml:space="preserve"> </w:t>
+      </w:r>
+      <w:r>
+        <w:rPr>
+          <w:rFonts w:hint="cs"/>
+          <w:lang w:val="hi-IN"/>
+        </w:rPr>
+        <w:t>से</w:t>
+      </w:r>
+      <w:r>
+        <w:t xml:space="preserve"> </w:t>
+      </w:r>
+      <w:r>
+        <w:rPr>
+          <w:rFonts w:hint="cs"/>
+          <w:lang w:val="hi-IN"/>
+        </w:rPr>
+        <w:t>मुक्त</w:t>
+      </w:r>
+      <w:r>
+        <w:t xml:space="preserve"> </w:t>
+      </w:r>
+      <w:r>
+        <w:rPr>
+          <w:rFonts w:hint="cs"/>
+          <w:lang w:val="hi-IN"/>
+        </w:rPr>
+        <w:t>कर</w:t>
+      </w:r>
+      <w:r>
+        <w:t xml:space="preserve"> </w:t>
+      </w:r>
+      <w:r>
+        <w:rPr>
+          <w:rFonts w:hint="cs"/>
+          <w:lang w:val="hi-IN"/>
+        </w:rPr>
+        <w:t>देता</w:t>
+      </w:r>
+      <w:r>
+        <w:t xml:space="preserve"> </w:t>
+      </w:r>
+      <w:r>
+        <w:rPr>
+          <w:rFonts w:hint="cs"/>
+          <w:lang w:val="hi-IN"/>
+        </w:rPr>
+        <w:t>है</w:t>
+      </w:r>
+      <w:r>
+        <w:t xml:space="preserve">, </w:t>
+      </w:r>
+      <w:r>
+        <w:rPr>
+          <w:rFonts w:hint="cs"/>
+          <w:lang w:val="hi-IN"/>
+        </w:rPr>
+        <w:t>जिससे</w:t>
+      </w:r>
+      <w:r>
+        <w:t xml:space="preserve"> </w:t>
+      </w:r>
+      <w:r>
+        <w:rPr>
+          <w:rFonts w:hint="cs"/>
+          <w:lang w:val="hi-IN"/>
+        </w:rPr>
+        <w:t>आप</w:t>
+      </w:r>
+      <w:r>
+        <w:t xml:space="preserve"> </w:t>
+      </w:r>
+      <w:r>
+        <w:rPr>
+          <w:rFonts w:hint="cs"/>
+          <w:lang w:val="hi-IN"/>
+        </w:rPr>
+        <w:t>अपनी</w:t>
+      </w:r>
+      <w:r>
+        <w:t xml:space="preserve"> </w:t>
+      </w:r>
+      <w:r>
+        <w:rPr>
+          <w:rFonts w:hint="cs"/>
+          <w:lang w:val="hi-IN"/>
+        </w:rPr>
+        <w:t>सहजता</w:t>
+      </w:r>
+      <w:r>
+        <w:t xml:space="preserve"> </w:t>
+      </w:r>
+      <w:r>
+        <w:rPr>
+          <w:rFonts w:hint="cs"/>
+          <w:lang w:val="hi-IN"/>
+        </w:rPr>
+        <w:t>वापस</w:t>
+      </w:r>
+      <w:r>
+        <w:t xml:space="preserve"> </w:t>
+      </w:r>
+      <w:r>
+        <w:rPr>
+          <w:rFonts w:hint="cs"/>
+          <w:lang w:val="hi-IN"/>
+        </w:rPr>
+        <w:t>पा</w:t>
+      </w:r>
+      <w:r>
+        <w:t xml:space="preserve"> </w:t>
+      </w:r>
+      <w:r>
+        <w:rPr>
+          <w:rFonts w:hint="cs"/>
+          <w:lang w:val="hi-IN"/>
+        </w:rPr>
+        <w:t>सकते</w:t>
+      </w:r>
+      <w:r>
+        <w:t xml:space="preserve"> </w:t>
+      </w:r>
+      <w:r>
+        <w:rPr>
+          <w:rFonts w:hint="cs"/>
+          <w:lang w:val="hi-IN"/>
+        </w:rPr>
+        <w:t>हैं।</w:t>
+      </w:r>
+      <w:r>
+        <w:t xml:space="preserve"> </w:t>
+      </w:r>
+      <w:r>
+        <w:rPr>
+          <w:rFonts w:hint="cs"/>
+          <w:lang w:val="hi-IN"/>
+        </w:rPr>
+        <w:t>अगर</w:t>
+      </w:r>
+      <w:r>
+        <w:t xml:space="preserve"> </w:t>
+      </w:r>
+      <w:r>
+        <w:rPr>
+          <w:rFonts w:hint="cs"/>
+          <w:lang w:val="hi-IN"/>
+        </w:rPr>
+        <w:t>आपको</w:t>
+      </w:r>
+      <w:r>
+        <w:t xml:space="preserve"> </w:t>
+      </w:r>
+      <w:r>
+        <w:rPr>
+          <w:rFonts w:hint="cs"/>
+          <w:lang w:val="hi-IN"/>
+        </w:rPr>
+        <w:t>पता</w:t>
+      </w:r>
+      <w:r>
+        <w:t xml:space="preserve"> </w:t>
+      </w:r>
+      <w:r>
+        <w:rPr>
+          <w:rFonts w:hint="cs"/>
+          <w:lang w:val="hi-IN"/>
+        </w:rPr>
+        <w:t>है</w:t>
+      </w:r>
+      <w:r>
+        <w:t xml:space="preserve"> </w:t>
+      </w:r>
+      <w:r>
+        <w:rPr>
+          <w:rFonts w:hint="cs"/>
+          <w:lang w:val="hi-IN"/>
+        </w:rPr>
+        <w:t>कि</w:t>
+      </w:r>
+      <w:r>
+        <w:t xml:space="preserve"> </w:t>
+      </w:r>
+      <w:r>
+        <w:rPr>
+          <w:rFonts w:hint="cs"/>
+          <w:lang w:val="hi-IN"/>
+        </w:rPr>
+        <w:t>आप</w:t>
+      </w:r>
+      <w:r>
+        <w:t xml:space="preserve"> </w:t>
+      </w:r>
+      <w:r>
+        <w:rPr>
+          <w:rFonts w:hint="cs"/>
+          <w:lang w:val="hi-IN"/>
+        </w:rPr>
+        <w:t>ऐसे</w:t>
+      </w:r>
+      <w:r>
+        <w:t xml:space="preserve"> </w:t>
+      </w:r>
+      <w:r>
+        <w:rPr>
+          <w:rFonts w:hint="cs"/>
+          <w:lang w:val="hi-IN"/>
+        </w:rPr>
+        <w:t>कार्यक्रम</w:t>
+      </w:r>
+      <w:r>
+        <w:t xml:space="preserve"> (</w:t>
+      </w:r>
+      <w:r>
+        <w:rPr>
+          <w:rFonts w:hint="cs"/>
+          <w:lang w:val="hi-IN"/>
+        </w:rPr>
+        <w:t>जैसे</w:t>
+      </w:r>
+      <w:r>
+        <w:t xml:space="preserve"> </w:t>
+      </w:r>
+      <w:r>
+        <w:rPr>
+          <w:rFonts w:hint="cs"/>
+          <w:lang w:val="hi-IN"/>
+        </w:rPr>
+        <w:t>टीम</w:t>
+      </w:r>
+      <w:r>
+        <w:t xml:space="preserve"> </w:t>
+      </w:r>
+      <w:r>
+        <w:rPr>
+          <w:rFonts w:hint="cs"/>
+          <w:lang w:val="hi-IN"/>
+        </w:rPr>
+        <w:t>लंच</w:t>
+      </w:r>
+      <w:r>
+        <w:t xml:space="preserve">, </w:t>
+      </w:r>
+      <w:r>
+        <w:rPr>
+          <w:rFonts w:hint="cs"/>
+          <w:lang w:val="hi-IN"/>
+        </w:rPr>
+        <w:t>कॉन्फ्रेंस</w:t>
+      </w:r>
+      <w:r>
+        <w:t xml:space="preserve">, </w:t>
+      </w:r>
+      <w:r>
+        <w:rPr>
+          <w:rFonts w:hint="cs"/>
+          <w:lang w:val="hi-IN"/>
+        </w:rPr>
+        <w:t>या</w:t>
+      </w:r>
+      <w:r>
+        <w:t xml:space="preserve"> </w:t>
+      </w:r>
+      <w:r>
+        <w:rPr>
+          <w:rFonts w:hint="cs"/>
+          <w:lang w:val="hi-IN"/>
+        </w:rPr>
+        <w:t>शादी</w:t>
+      </w:r>
+      <w:r>
+        <w:t xml:space="preserve">) </w:t>
+      </w:r>
+      <w:r>
+        <w:rPr>
+          <w:rFonts w:hint="cs"/>
+          <w:lang w:val="hi-IN"/>
+        </w:rPr>
+        <w:t>में</w:t>
+      </w:r>
+      <w:r>
+        <w:t xml:space="preserve"> </w:t>
+      </w:r>
+      <w:r>
+        <w:rPr>
+          <w:rFonts w:hint="cs"/>
+          <w:lang w:val="hi-IN"/>
+        </w:rPr>
+        <w:t>भाग</w:t>
+      </w:r>
+      <w:r>
+        <w:t xml:space="preserve"> </w:t>
+      </w:r>
+      <w:r>
+        <w:rPr>
+          <w:rFonts w:hint="cs"/>
+          <w:lang w:val="hi-IN"/>
+        </w:rPr>
+        <w:t>लेंगे</w:t>
+      </w:r>
+      <w:r>
+        <w:t xml:space="preserve">, </w:t>
+      </w:r>
+      <w:r>
+        <w:rPr>
+          <w:rFonts w:hint="cs"/>
+          <w:lang w:val="hi-IN"/>
+        </w:rPr>
+        <w:t>जहाँ</w:t>
+      </w:r>
+      <w:r>
+        <w:t xml:space="preserve"> </w:t>
+      </w:r>
+      <w:r>
+        <w:rPr>
+          <w:rFonts w:hint="cs"/>
+          <w:lang w:val="hi-IN"/>
+        </w:rPr>
+        <w:t>आपसे</w:t>
+      </w:r>
+      <w:r>
+        <w:t xml:space="preserve"> </w:t>
+      </w:r>
+      <w:r>
+        <w:rPr>
+          <w:rFonts w:hint="cs"/>
+          <w:lang w:val="hi-IN"/>
+        </w:rPr>
+        <w:t>अचानक</w:t>
+      </w:r>
+      <w:r>
+        <w:t xml:space="preserve"> </w:t>
+      </w:r>
+      <w:r>
+        <w:rPr>
+          <w:rFonts w:hint="cs"/>
+          <w:lang w:val="hi-IN"/>
+        </w:rPr>
+        <w:t>बोलने</w:t>
+      </w:r>
+      <w:r>
+        <w:t xml:space="preserve"> </w:t>
+      </w:r>
+      <w:r>
+        <w:rPr>
+          <w:rFonts w:hint="cs"/>
+          <w:lang w:val="hi-IN"/>
+        </w:rPr>
+        <w:t>के</w:t>
+      </w:r>
+      <w:r>
+        <w:t xml:space="preserve"> </w:t>
+      </w:r>
+      <w:r>
+        <w:rPr>
+          <w:rFonts w:hint="cs"/>
+          <w:lang w:val="hi-IN"/>
+        </w:rPr>
+        <w:t>लिए</w:t>
+      </w:r>
+      <w:r>
+        <w:t xml:space="preserve"> </w:t>
+      </w:r>
+      <w:r>
+        <w:rPr>
+          <w:rFonts w:hint="cs"/>
+          <w:lang w:val="hi-IN"/>
+        </w:rPr>
+        <w:t>कहा</w:t>
+      </w:r>
+      <w:r>
+        <w:t xml:space="preserve"> </w:t>
+      </w:r>
+      <w:r>
+        <w:rPr>
+          <w:rFonts w:hint="cs"/>
+          <w:lang w:val="hi-IN"/>
+        </w:rPr>
+        <w:t>जा</w:t>
+      </w:r>
+      <w:r>
+        <w:t xml:space="preserve"> </w:t>
+      </w:r>
+      <w:r>
+        <w:rPr>
+          <w:rFonts w:hint="cs"/>
+          <w:lang w:val="hi-IN"/>
+        </w:rPr>
+        <w:t>सकता</w:t>
+      </w:r>
+      <w:r>
+        <w:t xml:space="preserve"> </w:t>
+      </w:r>
+      <w:r>
+        <w:rPr>
+          <w:rFonts w:hint="cs"/>
+          <w:lang w:val="hi-IN"/>
+        </w:rPr>
+        <w:t>है</w:t>
+      </w:r>
+      <w:r>
+        <w:t xml:space="preserve">, </w:t>
+      </w:r>
+      <w:r>
+        <w:rPr>
+          <w:rFonts w:hint="cs"/>
+          <w:lang w:val="hi-IN"/>
+        </w:rPr>
+        <w:t>तो</w:t>
+      </w:r>
+      <w:r>
+        <w:t xml:space="preserve"> </w:t>
+      </w:r>
+      <w:r>
+        <w:rPr>
+          <w:rFonts w:hint="cs"/>
+          <w:lang w:val="hi-IN"/>
+        </w:rPr>
+        <w:t>आप</w:t>
+      </w:r>
+      <w:r>
+        <w:t xml:space="preserve"> </w:t>
+      </w:r>
+      <w:r>
+        <w:rPr>
+          <w:rFonts w:hint="cs"/>
+          <w:lang w:val="hi-IN"/>
+        </w:rPr>
+        <w:t>पहले</w:t>
+      </w:r>
+      <w:r>
+        <w:t xml:space="preserve"> </w:t>
+      </w:r>
+      <w:r>
+        <w:rPr>
+          <w:rFonts w:hint="cs"/>
+          <w:lang w:val="hi-IN"/>
+        </w:rPr>
+        <w:t>से</w:t>
+      </w:r>
+      <w:r>
+        <w:t xml:space="preserve"> </w:t>
+      </w:r>
+      <w:r>
+        <w:rPr>
+          <w:rFonts w:hint="cs"/>
+          <w:lang w:val="hi-IN"/>
+        </w:rPr>
+        <w:t>ऐसे</w:t>
+      </w:r>
+      <w:r>
+        <w:t xml:space="preserve"> </w:t>
+      </w:r>
+      <w:r>
+        <w:rPr>
+          <w:rFonts w:hint="cs"/>
+          <w:lang w:val="hi-IN"/>
+        </w:rPr>
+        <w:t>किसी</w:t>
+      </w:r>
+      <w:r>
+        <w:t xml:space="preserve"> </w:t>
+      </w:r>
+      <w:r>
+        <w:rPr>
+          <w:rFonts w:hint="cs"/>
+          <w:lang w:val="hi-IN"/>
+        </w:rPr>
+        <w:t>सवाल</w:t>
+      </w:r>
+      <w:r>
+        <w:t xml:space="preserve"> </w:t>
+      </w:r>
+      <w:r>
+        <w:rPr>
+          <w:rFonts w:hint="cs"/>
+          <w:lang w:val="hi-IN"/>
+        </w:rPr>
+        <w:t>के</w:t>
+      </w:r>
+      <w:r>
+        <w:t xml:space="preserve"> </w:t>
+      </w:r>
+      <w:r>
+        <w:rPr>
+          <w:rFonts w:hint="cs"/>
+          <w:lang w:val="hi-IN"/>
+        </w:rPr>
+        <w:t>बारे</w:t>
+      </w:r>
+      <w:r>
+        <w:t xml:space="preserve"> </w:t>
+      </w:r>
+      <w:r>
+        <w:rPr>
+          <w:rFonts w:hint="cs"/>
+          <w:lang w:val="hi-IN"/>
+        </w:rPr>
+        <w:t>में</w:t>
+      </w:r>
+      <w:r>
+        <w:t xml:space="preserve"> </w:t>
+      </w:r>
+      <w:r>
+        <w:rPr>
+          <w:rFonts w:hint="cs"/>
+          <w:lang w:val="hi-IN"/>
+        </w:rPr>
+        <w:t>सोच</w:t>
+      </w:r>
+      <w:r>
+        <w:t xml:space="preserve"> </w:t>
+      </w:r>
+      <w:r>
+        <w:rPr>
+          <w:rFonts w:hint="cs"/>
+          <w:lang w:val="hi-IN"/>
+        </w:rPr>
+        <w:t>सकते</w:t>
+      </w:r>
+      <w:r>
+        <w:t xml:space="preserve"> </w:t>
+      </w:r>
+      <w:r>
+        <w:rPr>
+          <w:rFonts w:hint="cs"/>
+          <w:lang w:val="hi-IN"/>
+        </w:rPr>
+        <w:t>हैं</w:t>
+      </w:r>
+      <w:r>
+        <w:t xml:space="preserve"> </w:t>
+      </w:r>
+      <w:r>
+        <w:rPr>
+          <w:rFonts w:hint="cs"/>
+          <w:lang w:val="hi-IN"/>
+        </w:rPr>
+        <w:t>और</w:t>
+      </w:r>
+      <w:r>
+        <w:t xml:space="preserve"> </w:t>
+      </w:r>
+      <w:r>
+        <w:rPr>
+          <w:rFonts w:hint="cs"/>
+          <w:lang w:val="hi-IN"/>
+        </w:rPr>
+        <w:t>उसे</w:t>
+      </w:r>
+      <w:r>
+        <w:t xml:space="preserve"> </w:t>
+      </w:r>
+      <w:r>
+        <w:rPr>
+          <w:rFonts w:hint="cs"/>
+          <w:lang w:val="hi-IN"/>
+        </w:rPr>
+        <w:t>तैयार</w:t>
+      </w:r>
+      <w:r>
+        <w:t xml:space="preserve"> </w:t>
+      </w:r>
+      <w:r>
+        <w:rPr>
+          <w:rFonts w:hint="cs"/>
+          <w:lang w:val="hi-IN"/>
+        </w:rPr>
+        <w:t>रख</w:t>
+      </w:r>
+      <w:r>
+        <w:t xml:space="preserve"> </w:t>
+      </w:r>
+      <w:r>
+        <w:rPr>
+          <w:rFonts w:hint="cs"/>
+          <w:lang w:val="hi-IN"/>
+        </w:rPr>
+        <w:t>सकते</w:t>
+      </w:r>
+      <w:r>
+        <w:t xml:space="preserve"> </w:t>
+      </w:r>
+      <w:r>
+        <w:rPr>
+          <w:rFonts w:hint="cs"/>
+          <w:lang w:val="hi-IN"/>
+        </w:rPr>
+        <w:t>हैं</w:t>
+      </w:r>
+      <w:r>
+        <w:t xml:space="preserve">, </w:t>
+      </w:r>
+      <w:r>
+        <w:rPr>
+          <w:rFonts w:hint="cs"/>
+          <w:lang w:val="hi-IN"/>
+        </w:rPr>
+        <w:t>ताकि</w:t>
+      </w:r>
+      <w:r>
+        <w:t xml:space="preserve"> </w:t>
+      </w:r>
+      <w:r>
+        <w:rPr>
+          <w:rFonts w:hint="cs"/>
+          <w:lang w:val="hi-IN"/>
+        </w:rPr>
+        <w:t>ज़रूरत</w:t>
+      </w:r>
+      <w:r>
+        <w:t xml:space="preserve"> </w:t>
+      </w:r>
+      <w:r>
+        <w:rPr>
+          <w:rFonts w:hint="cs"/>
+          <w:lang w:val="hi-IN"/>
+        </w:rPr>
+        <w:t>पड़ने</w:t>
+      </w:r>
+      <w:r>
+        <w:t xml:space="preserve"> </w:t>
+      </w:r>
+      <w:r>
+        <w:rPr>
+          <w:rFonts w:hint="cs"/>
+          <w:lang w:val="hi-IN"/>
+        </w:rPr>
+        <w:t>पर</w:t>
+      </w:r>
+      <w:r>
+        <w:t xml:space="preserve"> </w:t>
+      </w:r>
+      <w:r>
+        <w:rPr>
+          <w:rFonts w:hint="cs"/>
+          <w:lang w:val="hi-IN"/>
+        </w:rPr>
+        <w:t>उसका</w:t>
+      </w:r>
+      <w:r>
+        <w:t xml:space="preserve"> </w:t>
+      </w:r>
+      <w:r>
+        <w:rPr>
+          <w:rFonts w:hint="cs"/>
+          <w:lang w:val="hi-IN"/>
+        </w:rPr>
+        <w:t>उपयोग</w:t>
+      </w:r>
+      <w:r>
+        <w:t xml:space="preserve"> </w:t>
+      </w:r>
+      <w:r>
+        <w:rPr>
+          <w:rFonts w:hint="cs"/>
+          <w:lang w:val="hi-IN"/>
+        </w:rPr>
+        <w:t>कर</w:t>
+      </w:r>
+      <w:r>
+        <w:t xml:space="preserve"> </w:t>
+      </w:r>
+      <w:r>
+        <w:rPr>
+          <w:rFonts w:hint="cs"/>
+          <w:lang w:val="hi-IN"/>
+        </w:rPr>
+        <w:t>सकें।</w:t>
+      </w:r>
+      <w:r>
+        <w:t xml:space="preserve">" </w:t>
+      </w:r>
+    </w:p>
+  </w:comment>
+  <w:comment w:id="43" w:author="Jatin Bansal" w:date="2024-11-09T21:54:00Z" w:initials="JB">
+    <w:p>
+      <w:pPr>
+        <w:pStyle w:val="CommentText"/>
+      </w:pPr>
+      <w:r>
+        <w:rPr>
+          <w:rStyle w:val="CommentReference"/>
+        </w:rPr>
+        <w:annotationRef/>
+      </w:r>
+      <w:r>
+        <w:rPr>
+          <w:b/>
+          <w:bCs/>
+        </w:rPr>
+        <w:t xml:space="preserve">••• </w:t>
+      </w:r>
+      <w:r>
+        <w:rPr>
+          <w:rFonts w:hint="cs"/>
+          <w:b/>
+          <w:bCs/>
+          <w:lang w:val="hi-IN"/>
+        </w:rPr>
+        <w:t>इसे</w:t>
+      </w:r>
+      <w:r>
+        <w:rPr>
+          <w:b/>
+          <w:bCs/>
+        </w:rPr>
+        <w:t xml:space="preserve"> </w:t>
+      </w:r>
+      <w:r>
+        <w:rPr>
+          <w:rFonts w:hint="cs"/>
+          <w:b/>
+          <w:bCs/>
+          <w:lang w:val="hi-IN"/>
+        </w:rPr>
+        <w:t>आज़माएँ</w:t>
+      </w:r>
+      <w:r>
+        <w:rPr>
+          <w:b/>
+          <w:bCs/>
+        </w:rPr>
+        <w:t xml:space="preserve"> •••</w:t>
+      </w:r>
+      <w:r>
+        <w:br/>
+      </w:r>
+      <w:r>
+        <w:rPr>
+          <w:rFonts w:hint="cs"/>
+          <w:lang w:val="hi-IN"/>
+        </w:rPr>
+        <w:t>अगली</w:t>
+      </w:r>
+      <w:r>
+        <w:t xml:space="preserve"> </w:t>
+      </w:r>
+      <w:r>
+        <w:rPr>
+          <w:rFonts w:hint="cs"/>
+          <w:lang w:val="hi-IN"/>
+        </w:rPr>
+        <w:t>बार</w:t>
+      </w:r>
+      <w:r>
+        <w:t xml:space="preserve"> </w:t>
+      </w:r>
+      <w:r>
+        <w:rPr>
+          <w:rFonts w:hint="cs"/>
+          <w:lang w:val="hi-IN"/>
+        </w:rPr>
+        <w:t>जब</w:t>
+      </w:r>
+      <w:r>
+        <w:t xml:space="preserve"> </w:t>
+      </w:r>
+      <w:r>
+        <w:rPr>
+          <w:rFonts w:hint="cs"/>
+          <w:lang w:val="hi-IN"/>
+        </w:rPr>
+        <w:t>आप</w:t>
+      </w:r>
+      <w:r>
+        <w:t xml:space="preserve"> </w:t>
+      </w:r>
+      <w:r>
+        <w:rPr>
+          <w:rFonts w:hint="cs"/>
+          <w:lang w:val="hi-IN"/>
+        </w:rPr>
+        <w:t>ऐसी</w:t>
+      </w:r>
+      <w:r>
+        <w:t xml:space="preserve"> </w:t>
+      </w:r>
+      <w:r>
+        <w:rPr>
+          <w:rFonts w:hint="cs"/>
+          <w:lang w:val="hi-IN"/>
+        </w:rPr>
+        <w:t>स्थिति</w:t>
+      </w:r>
+      <w:r>
+        <w:t xml:space="preserve"> </w:t>
+      </w:r>
+      <w:r>
+        <w:rPr>
+          <w:rFonts w:hint="cs"/>
+          <w:lang w:val="hi-IN"/>
+        </w:rPr>
+        <w:t>में</w:t>
+      </w:r>
+      <w:r>
+        <w:t xml:space="preserve"> </w:t>
+      </w:r>
+      <w:r>
+        <w:rPr>
+          <w:rFonts w:hint="cs"/>
+          <w:lang w:val="hi-IN"/>
+        </w:rPr>
+        <w:t>जाएँ</w:t>
+      </w:r>
+      <w:r>
+        <w:t xml:space="preserve"> </w:t>
+      </w:r>
+      <w:r>
+        <w:rPr>
+          <w:rFonts w:hint="cs"/>
+          <w:lang w:val="hi-IN"/>
+        </w:rPr>
+        <w:t>जहाँ</w:t>
+      </w:r>
+      <w:r>
+        <w:t xml:space="preserve"> </w:t>
+      </w:r>
+      <w:r>
+        <w:rPr>
+          <w:rFonts w:hint="cs"/>
+          <w:lang w:val="hi-IN"/>
+        </w:rPr>
+        <w:t>आपको</w:t>
+      </w:r>
+      <w:r>
+        <w:t xml:space="preserve"> </w:t>
+      </w:r>
+      <w:r>
+        <w:rPr>
+          <w:rFonts w:hint="cs"/>
+          <w:lang w:val="hi-IN"/>
+        </w:rPr>
+        <w:t>लगे</w:t>
+      </w:r>
+      <w:r>
+        <w:t xml:space="preserve"> </w:t>
+      </w:r>
+      <w:r>
+        <w:rPr>
+          <w:rFonts w:hint="cs"/>
+          <w:lang w:val="hi-IN"/>
+        </w:rPr>
+        <w:t>कि</w:t>
+      </w:r>
+      <w:r>
+        <w:t xml:space="preserve"> </w:t>
+      </w:r>
+      <w:r>
+        <w:rPr>
+          <w:rFonts w:hint="cs"/>
+          <w:lang w:val="hi-IN"/>
+        </w:rPr>
+        <w:t>आपको</w:t>
+      </w:r>
+      <w:r>
+        <w:t xml:space="preserve"> </w:t>
+      </w:r>
+      <w:r>
+        <w:rPr>
+          <w:rFonts w:hint="cs"/>
+          <w:lang w:val="hi-IN"/>
+        </w:rPr>
+        <w:t>अचानक</w:t>
+      </w:r>
+      <w:r>
+        <w:t xml:space="preserve"> </w:t>
+      </w:r>
+      <w:r>
+        <w:rPr>
+          <w:rFonts w:hint="cs"/>
+          <w:lang w:val="hi-IN"/>
+        </w:rPr>
+        <w:t>बोलना</w:t>
+      </w:r>
+      <w:r>
+        <w:t xml:space="preserve"> </w:t>
+      </w:r>
+      <w:r>
+        <w:rPr>
+          <w:rFonts w:hint="cs"/>
+          <w:lang w:val="hi-IN"/>
+        </w:rPr>
+        <w:t>पड़</w:t>
+      </w:r>
+      <w:r>
+        <w:t xml:space="preserve"> </w:t>
+      </w:r>
+      <w:r>
+        <w:rPr>
+          <w:rFonts w:hint="cs"/>
+          <w:lang w:val="hi-IN"/>
+        </w:rPr>
+        <w:t>सकता</w:t>
+      </w:r>
+      <w:r>
+        <w:t xml:space="preserve"> </w:t>
+      </w:r>
+      <w:r>
+        <w:rPr>
+          <w:rFonts w:hint="cs"/>
+          <w:lang w:val="hi-IN"/>
+        </w:rPr>
+        <w:t>है</w:t>
+      </w:r>
+      <w:r>
+        <w:t xml:space="preserve">, </w:t>
+      </w:r>
+      <w:r>
+        <w:rPr>
+          <w:rFonts w:hint="cs"/>
+          <w:lang w:val="hi-IN"/>
+        </w:rPr>
+        <w:t>तो</w:t>
+      </w:r>
+      <w:r>
+        <w:t xml:space="preserve"> </w:t>
+      </w:r>
+      <w:r>
+        <w:rPr>
+          <w:rFonts w:hint="cs"/>
+          <w:lang w:val="hi-IN"/>
+        </w:rPr>
+        <w:t>पहले</w:t>
+      </w:r>
+      <w:r>
+        <w:t xml:space="preserve"> </w:t>
+      </w:r>
+      <w:r>
+        <w:rPr>
+          <w:rFonts w:hint="cs"/>
+          <w:lang w:val="hi-IN"/>
+        </w:rPr>
+        <w:t>से</w:t>
+      </w:r>
+      <w:r>
+        <w:t xml:space="preserve"> </w:t>
+      </w:r>
+      <w:r>
+        <w:rPr>
+          <w:rFonts w:hint="cs"/>
+          <w:lang w:val="hi-IN"/>
+        </w:rPr>
+        <w:t>एक</w:t>
+      </w:r>
+      <w:r>
+        <w:t xml:space="preserve"> </w:t>
+      </w:r>
+      <w:r>
+        <w:rPr>
+          <w:rFonts w:hint="cs"/>
+          <w:lang w:val="hi-IN"/>
+        </w:rPr>
+        <w:t>प्रश्न</w:t>
+      </w:r>
+      <w:r>
+        <w:t xml:space="preserve"> </w:t>
+      </w:r>
+      <w:r>
+        <w:rPr>
+          <w:rFonts w:hint="cs"/>
+          <w:lang w:val="hi-IN"/>
+        </w:rPr>
+        <w:t>तैयार</w:t>
+      </w:r>
+      <w:r>
+        <w:t xml:space="preserve"> </w:t>
+      </w:r>
+      <w:r>
+        <w:rPr>
+          <w:rFonts w:hint="cs"/>
+          <w:lang w:val="hi-IN"/>
+        </w:rPr>
+        <w:t>करके</w:t>
+      </w:r>
+      <w:r>
+        <w:t xml:space="preserve"> </w:t>
+      </w:r>
+      <w:r>
+        <w:rPr>
+          <w:rFonts w:hint="cs"/>
+          <w:lang w:val="hi-IN"/>
+        </w:rPr>
+        <w:t>जाएँ</w:t>
+      </w:r>
+      <w:r>
+        <w:t xml:space="preserve">, </w:t>
+      </w:r>
+      <w:r>
+        <w:rPr>
+          <w:rFonts w:hint="cs"/>
+          <w:lang w:val="hi-IN"/>
+        </w:rPr>
+        <w:t>जिसे</w:t>
+      </w:r>
+      <w:r>
+        <w:t xml:space="preserve"> </w:t>
+      </w:r>
+      <w:r>
+        <w:rPr>
+          <w:rFonts w:hint="cs"/>
+          <w:lang w:val="hi-IN"/>
+        </w:rPr>
+        <w:t>आप</w:t>
+      </w:r>
+      <w:r>
+        <w:t xml:space="preserve"> </w:t>
+      </w:r>
+      <w:r>
+        <w:rPr>
+          <w:rFonts w:hint="cs"/>
+          <w:lang w:val="hi-IN"/>
+        </w:rPr>
+        <w:t>अपने</w:t>
+      </w:r>
+      <w:r>
+        <w:t xml:space="preserve"> </w:t>
+      </w:r>
+      <w:r>
+        <w:rPr>
+          <w:rFonts w:hint="cs"/>
+          <w:lang w:val="hi-IN"/>
+        </w:rPr>
+        <w:t>श्रोताओं</w:t>
+      </w:r>
+      <w:r>
+        <w:t xml:space="preserve"> </w:t>
+      </w:r>
+      <w:r>
+        <w:rPr>
+          <w:rFonts w:hint="cs"/>
+          <w:lang w:val="hi-IN"/>
+        </w:rPr>
+        <w:t>से</w:t>
+      </w:r>
+      <w:r>
+        <w:t xml:space="preserve"> </w:t>
+      </w:r>
+      <w:r>
+        <w:rPr>
+          <w:rFonts w:hint="cs"/>
+          <w:lang w:val="hi-IN"/>
+        </w:rPr>
+        <w:t>पूछ</w:t>
+      </w:r>
+      <w:r>
+        <w:t xml:space="preserve"> </w:t>
+      </w:r>
+      <w:r>
+        <w:rPr>
+          <w:rFonts w:hint="cs"/>
+          <w:lang w:val="hi-IN"/>
+        </w:rPr>
+        <w:t>सकें</w:t>
+      </w:r>
+      <w:r>
+        <w:t xml:space="preserve"> </w:t>
+      </w:r>
+      <w:r>
+        <w:rPr>
+          <w:rFonts w:hint="cs"/>
+          <w:lang w:val="hi-IN"/>
+        </w:rPr>
+        <w:t>यदि</w:t>
+      </w:r>
+      <w:r>
+        <w:t xml:space="preserve"> </w:t>
+      </w:r>
+      <w:r>
+        <w:rPr>
+          <w:rFonts w:hint="cs"/>
+          <w:lang w:val="hi-IN"/>
+        </w:rPr>
+        <w:t>आप</w:t>
+      </w:r>
+      <w:r>
+        <w:t xml:space="preserve"> </w:t>
+      </w:r>
+      <w:r>
+        <w:rPr>
+          <w:rFonts w:hint="cs"/>
+          <w:lang w:val="hi-IN"/>
+        </w:rPr>
+        <w:t>घबरा</w:t>
+      </w:r>
+      <w:r>
+        <w:t xml:space="preserve"> </w:t>
+      </w:r>
+      <w:r>
+        <w:rPr>
+          <w:rFonts w:hint="cs"/>
+          <w:lang w:val="hi-IN"/>
+        </w:rPr>
+        <w:t>जाएँ।</w:t>
+      </w:r>
+      <w:r>
+        <w:t xml:space="preserve"> </w:t>
+      </w:r>
+    </w:p>
+  </w:comment>
+  <w:comment w:id="44" w:author="Jatin Bansal" w:date="2024-11-09T21:56:00Z" w:initials="JB">
+    <w:p>
+      <w:pPr>
+        <w:pStyle w:val="CommentText"/>
+      </w:pPr>
+      <w:r>
+        <w:rPr>
+          <w:rStyle w:val="CommentReference"/>
+        </w:rPr>
+        <w:annotationRef/>
+      </w:r>
+      <w:r>
+        <w:t>"</w:t>
+      </w:r>
+      <w:r>
+        <w:rPr>
+          <w:rFonts w:hint="cs"/>
+          <w:lang w:val="hi-IN"/>
+        </w:rPr>
+        <w:t>अगर</w:t>
+      </w:r>
+      <w:r>
+        <w:t xml:space="preserve"> </w:t>
+      </w:r>
+      <w:r>
+        <w:rPr>
+          <w:rFonts w:hint="cs"/>
+          <w:lang w:val="hi-IN"/>
+        </w:rPr>
+        <w:t>केवल</w:t>
+      </w:r>
+      <w:r>
+        <w:t xml:space="preserve"> </w:t>
+      </w:r>
+      <w:r>
+        <w:rPr>
+          <w:rFonts w:hint="cs"/>
+          <w:lang w:val="hi-IN"/>
+        </w:rPr>
+        <w:t>यह</w:t>
+      </w:r>
+      <w:r>
+        <w:t xml:space="preserve"> </w:t>
+      </w:r>
+      <w:r>
+        <w:rPr>
+          <w:rFonts w:hint="cs"/>
+          <w:lang w:val="hi-IN"/>
+        </w:rPr>
+        <w:t>सोचकर</w:t>
+      </w:r>
+      <w:r>
+        <w:t xml:space="preserve"> </w:t>
+      </w:r>
+      <w:r>
+        <w:rPr>
+          <w:rFonts w:hint="cs"/>
+          <w:lang w:val="hi-IN"/>
+        </w:rPr>
+        <w:t>कि</w:t>
+      </w:r>
+      <w:r>
+        <w:t xml:space="preserve"> </w:t>
+      </w:r>
+      <w:r>
+        <w:rPr>
+          <w:rFonts w:hint="cs"/>
+          <w:lang w:val="hi-IN"/>
+        </w:rPr>
+        <w:t>आप</w:t>
+      </w:r>
+      <w:r>
+        <w:t xml:space="preserve"> </w:t>
+      </w:r>
+      <w:r>
+        <w:rPr>
+          <w:rFonts w:hint="cs"/>
+          <w:lang w:val="hi-IN"/>
+        </w:rPr>
+        <w:t>कुछ</w:t>
+      </w:r>
+      <w:r>
+        <w:t xml:space="preserve"> </w:t>
+      </w:r>
+      <w:r>
+        <w:rPr>
+          <w:rFonts w:hint="cs"/>
+          <w:lang w:val="hi-IN"/>
+        </w:rPr>
+        <w:t>भूल</w:t>
+      </w:r>
+      <w:r>
+        <w:t xml:space="preserve"> </w:t>
+      </w:r>
+      <w:r>
+        <w:rPr>
+          <w:rFonts w:hint="cs"/>
+          <w:lang w:val="hi-IN"/>
+        </w:rPr>
+        <w:t>सकते</w:t>
+      </w:r>
+      <w:r>
+        <w:t xml:space="preserve"> </w:t>
+      </w:r>
+      <w:r>
+        <w:rPr>
+          <w:rFonts w:hint="cs"/>
+          <w:lang w:val="hi-IN"/>
+        </w:rPr>
+        <w:t>हैं</w:t>
+      </w:r>
+      <w:r>
+        <w:t xml:space="preserve">, </w:t>
+      </w:r>
+      <w:r>
+        <w:rPr>
+          <w:rFonts w:hint="cs"/>
+          <w:lang w:val="hi-IN"/>
+        </w:rPr>
+        <w:t>उस</w:t>
+      </w:r>
+      <w:r>
+        <w:t xml:space="preserve"> </w:t>
+      </w:r>
+      <w:r>
+        <w:rPr>
+          <w:rFonts w:hint="cs"/>
+          <w:lang w:val="hi-IN"/>
+        </w:rPr>
+        <w:t>क्षण</w:t>
+      </w:r>
+      <w:r>
+        <w:t xml:space="preserve"> </w:t>
+      </w:r>
+      <w:r>
+        <w:rPr>
+          <w:rFonts w:hint="cs"/>
+          <w:lang w:val="hi-IN"/>
+        </w:rPr>
+        <w:t>में</w:t>
+      </w:r>
+      <w:r>
+        <w:t xml:space="preserve"> </w:t>
+      </w:r>
+      <w:r>
+        <w:rPr>
+          <w:rFonts w:hint="cs"/>
+          <w:lang w:val="hi-IN"/>
+        </w:rPr>
+        <w:t>डर</w:t>
+      </w:r>
+      <w:r>
+        <w:t xml:space="preserve"> </w:t>
+      </w:r>
+      <w:r>
+        <w:rPr>
+          <w:rFonts w:hint="cs"/>
+          <w:lang w:val="hi-IN"/>
+        </w:rPr>
+        <w:t>उत्पन्न</w:t>
+      </w:r>
+      <w:r>
+        <w:t xml:space="preserve"> </w:t>
+      </w:r>
+      <w:r>
+        <w:rPr>
+          <w:rFonts w:hint="cs"/>
+          <w:lang w:val="hi-IN"/>
+        </w:rPr>
+        <w:t>होता</w:t>
+      </w:r>
+      <w:r>
+        <w:t xml:space="preserve"> </w:t>
+      </w:r>
+      <w:r>
+        <w:rPr>
+          <w:rFonts w:hint="cs"/>
+          <w:lang w:val="hi-IN"/>
+        </w:rPr>
+        <w:t>है</w:t>
+      </w:r>
+      <w:r>
+        <w:t xml:space="preserve">, </w:t>
+      </w:r>
+      <w:r>
+        <w:rPr>
+          <w:rFonts w:hint="cs"/>
+          <w:lang w:val="hi-IN"/>
+        </w:rPr>
+        <w:t>तो</w:t>
+      </w:r>
+      <w:r>
+        <w:t xml:space="preserve"> </w:t>
+      </w:r>
+      <w:r>
+        <w:rPr>
+          <w:rFonts w:hint="cs"/>
+          <w:lang w:val="hi-IN"/>
+        </w:rPr>
+        <w:t>इन</w:t>
+      </w:r>
+      <w:r>
+        <w:t xml:space="preserve"> </w:t>
+      </w:r>
+      <w:r>
+        <w:rPr>
+          <w:rFonts w:hint="cs"/>
+          <w:lang w:val="hi-IN"/>
+        </w:rPr>
+        <w:t>उपकरणों</w:t>
+      </w:r>
+      <w:r>
+        <w:t xml:space="preserve"> </w:t>
+      </w:r>
+      <w:r>
+        <w:rPr>
+          <w:rFonts w:hint="cs"/>
+          <w:lang w:val="hi-IN"/>
+        </w:rPr>
+        <w:t>को</w:t>
+      </w:r>
+      <w:r>
+        <w:t xml:space="preserve"> </w:t>
+      </w:r>
+      <w:r>
+        <w:rPr>
+          <w:rFonts w:hint="cs"/>
+          <w:lang w:val="hi-IN"/>
+        </w:rPr>
+        <w:t>तैयार</w:t>
+      </w:r>
+      <w:r>
+        <w:t xml:space="preserve"> </w:t>
+      </w:r>
+      <w:r>
+        <w:rPr>
+          <w:rFonts w:hint="cs"/>
+          <w:lang w:val="hi-IN"/>
+        </w:rPr>
+        <w:t>रखना</w:t>
+      </w:r>
+      <w:r>
+        <w:t xml:space="preserve"> </w:t>
+      </w:r>
+      <w:r>
+        <w:rPr>
+          <w:rFonts w:hint="cs"/>
+          <w:lang w:val="hi-IN"/>
+        </w:rPr>
+        <w:t>आपको</w:t>
+      </w:r>
+      <w:r>
+        <w:t xml:space="preserve"> </w:t>
+      </w:r>
+      <w:r>
+        <w:rPr>
+          <w:rFonts w:hint="cs"/>
+          <w:lang w:val="hi-IN"/>
+        </w:rPr>
+        <w:t>अतिरिक्त</w:t>
+      </w:r>
+      <w:r>
+        <w:t xml:space="preserve"> </w:t>
+      </w:r>
+      <w:r>
+        <w:rPr>
+          <w:rFonts w:hint="cs"/>
+          <w:lang w:val="hi-IN"/>
+        </w:rPr>
+        <w:t>आराम</w:t>
+      </w:r>
+      <w:r>
+        <w:t xml:space="preserve"> </w:t>
+      </w:r>
+      <w:r>
+        <w:rPr>
+          <w:rFonts w:hint="cs"/>
+          <w:lang w:val="hi-IN"/>
+        </w:rPr>
+        <w:t>और</w:t>
+      </w:r>
+      <w:r>
+        <w:t xml:space="preserve"> </w:t>
+      </w:r>
+      <w:r>
+        <w:rPr>
+          <w:rFonts w:hint="cs"/>
+          <w:lang w:val="hi-IN"/>
+        </w:rPr>
+        <w:t>सुरक्षा</w:t>
+      </w:r>
+      <w:r>
+        <w:t xml:space="preserve"> </w:t>
+      </w:r>
+      <w:r>
+        <w:rPr>
+          <w:rFonts w:hint="cs"/>
+          <w:lang w:val="hi-IN"/>
+        </w:rPr>
+        <w:t>का</w:t>
+      </w:r>
+      <w:r>
+        <w:t xml:space="preserve"> </w:t>
+      </w:r>
+      <w:r>
+        <w:rPr>
+          <w:rFonts w:hint="cs"/>
+          <w:lang w:val="hi-IN"/>
+        </w:rPr>
+        <w:t>अहसास</w:t>
+      </w:r>
+      <w:r>
+        <w:t xml:space="preserve"> </w:t>
+      </w:r>
+      <w:r>
+        <w:rPr>
+          <w:rFonts w:hint="cs"/>
+          <w:lang w:val="hi-IN"/>
+        </w:rPr>
+        <w:t>दे</w:t>
+      </w:r>
+      <w:r>
+        <w:t xml:space="preserve"> </w:t>
+      </w:r>
+      <w:r>
+        <w:rPr>
+          <w:rFonts w:hint="cs"/>
+          <w:lang w:val="hi-IN"/>
+        </w:rPr>
+        <w:t>सकता</w:t>
+      </w:r>
+      <w:r>
+        <w:t xml:space="preserve"> </w:t>
+      </w:r>
+      <w:r>
+        <w:rPr>
+          <w:rFonts w:hint="cs"/>
+          <w:lang w:val="hi-IN"/>
+        </w:rPr>
+        <w:t>है।</w:t>
+      </w:r>
+      <w:r>
+        <w:t xml:space="preserve"> </w:t>
+      </w:r>
+      <w:r>
+        <w:rPr>
+          <w:rFonts w:hint="cs"/>
+          <w:lang w:val="hi-IN"/>
+        </w:rPr>
+        <w:t>आप</w:t>
+      </w:r>
+      <w:r>
+        <w:t xml:space="preserve"> </w:t>
+      </w:r>
+      <w:r>
+        <w:rPr>
+          <w:rFonts w:hint="cs"/>
+          <w:lang w:val="hi-IN"/>
+        </w:rPr>
+        <w:t>संभावित</w:t>
+      </w:r>
+      <w:r>
+        <w:t xml:space="preserve"> </w:t>
+      </w:r>
+      <w:r>
+        <w:rPr>
+          <w:rFonts w:hint="cs"/>
+          <w:lang w:val="hi-IN"/>
+        </w:rPr>
+        <w:t>रूप</w:t>
+      </w:r>
+      <w:r>
+        <w:t xml:space="preserve"> </w:t>
+      </w:r>
+      <w:r>
+        <w:rPr>
+          <w:rFonts w:hint="cs"/>
+          <w:lang w:val="hi-IN"/>
+        </w:rPr>
+        <w:t>से</w:t>
+      </w:r>
+      <w:r>
+        <w:t xml:space="preserve"> </w:t>
+      </w:r>
+      <w:r>
+        <w:rPr>
+          <w:rFonts w:hint="cs"/>
+          <w:lang w:val="hi-IN"/>
+        </w:rPr>
+        <w:t>अचानक</w:t>
+      </w:r>
+      <w:r>
+        <w:t xml:space="preserve"> </w:t>
+      </w:r>
+      <w:r>
+        <w:rPr>
+          <w:rFonts w:hint="cs"/>
+          <w:lang w:val="hi-IN"/>
+        </w:rPr>
+        <w:t>बोलने</w:t>
+      </w:r>
+      <w:r>
+        <w:t xml:space="preserve"> </w:t>
+      </w:r>
+      <w:r>
+        <w:rPr>
+          <w:rFonts w:hint="cs"/>
+          <w:lang w:val="hi-IN"/>
+        </w:rPr>
+        <w:t>की</w:t>
+      </w:r>
+      <w:r>
+        <w:t xml:space="preserve"> </w:t>
+      </w:r>
+      <w:r>
+        <w:rPr>
+          <w:rFonts w:hint="cs"/>
+          <w:lang w:val="hi-IN"/>
+        </w:rPr>
+        <w:t>स्थिति</w:t>
+      </w:r>
+      <w:r>
+        <w:t xml:space="preserve"> </w:t>
+      </w:r>
+      <w:r>
+        <w:rPr>
+          <w:rFonts w:hint="cs"/>
+          <w:lang w:val="hi-IN"/>
+        </w:rPr>
+        <w:t>में</w:t>
+      </w:r>
+      <w:r>
+        <w:t xml:space="preserve"> </w:t>
+      </w:r>
+      <w:r>
+        <w:rPr>
+          <w:rFonts w:hint="cs"/>
+          <w:lang w:val="hi-IN"/>
+        </w:rPr>
+        <w:t>आने</w:t>
+      </w:r>
+      <w:r>
+        <w:t xml:space="preserve"> </w:t>
+      </w:r>
+      <w:r>
+        <w:rPr>
+          <w:rFonts w:hint="cs"/>
+          <w:lang w:val="hi-IN"/>
+        </w:rPr>
+        <w:t>से</w:t>
+      </w:r>
+      <w:r>
+        <w:t xml:space="preserve"> </w:t>
+      </w:r>
+      <w:r>
+        <w:rPr>
+          <w:rFonts w:hint="cs"/>
+          <w:lang w:val="hi-IN"/>
+        </w:rPr>
+        <w:t>पहले</w:t>
+      </w:r>
+      <w:r>
+        <w:t xml:space="preserve"> </w:t>
+      </w:r>
+      <w:r>
+        <w:rPr>
+          <w:rFonts w:hint="cs"/>
+          <w:lang w:val="hi-IN"/>
+        </w:rPr>
+        <w:t>इसे</w:t>
+      </w:r>
+      <w:r>
+        <w:t xml:space="preserve"> </w:t>
+      </w:r>
+      <w:r>
+        <w:rPr>
+          <w:rFonts w:hint="cs"/>
+          <w:lang w:val="hi-IN"/>
+        </w:rPr>
+        <w:t>तर्कसंगत</w:t>
+      </w:r>
+      <w:r>
+        <w:t xml:space="preserve"> </w:t>
+      </w:r>
+      <w:r>
+        <w:rPr>
+          <w:rFonts w:hint="cs"/>
+          <w:lang w:val="hi-IN"/>
+        </w:rPr>
+        <w:t>बनाने</w:t>
+      </w:r>
+      <w:r>
+        <w:t xml:space="preserve"> </w:t>
+      </w:r>
+      <w:r>
+        <w:rPr>
+          <w:rFonts w:hint="cs"/>
+          <w:lang w:val="hi-IN"/>
+        </w:rPr>
+        <w:t>की</w:t>
+      </w:r>
+      <w:r>
+        <w:t xml:space="preserve"> </w:t>
+      </w:r>
+      <w:r>
+        <w:rPr>
+          <w:rFonts w:hint="cs"/>
+          <w:lang w:val="hi-IN"/>
+        </w:rPr>
+        <w:t>कोशिश</w:t>
+      </w:r>
+      <w:r>
+        <w:t xml:space="preserve"> </w:t>
+      </w:r>
+      <w:r>
+        <w:rPr>
+          <w:rFonts w:hint="cs"/>
+          <w:lang w:val="hi-IN"/>
+        </w:rPr>
+        <w:t>भी</w:t>
+      </w:r>
+      <w:r>
+        <w:t xml:space="preserve"> </w:t>
+      </w:r>
+      <w:r>
+        <w:rPr>
+          <w:rFonts w:hint="cs"/>
+          <w:lang w:val="hi-IN"/>
+        </w:rPr>
+        <w:t>कर</w:t>
+      </w:r>
+      <w:r>
+        <w:t xml:space="preserve"> </w:t>
+      </w:r>
+      <w:r>
+        <w:rPr>
+          <w:rFonts w:hint="cs"/>
+          <w:lang w:val="hi-IN"/>
+        </w:rPr>
+        <w:t>सकते</w:t>
+      </w:r>
+      <w:r>
+        <w:t xml:space="preserve"> </w:t>
+      </w:r>
+      <w:r>
+        <w:rPr>
+          <w:rFonts w:hint="cs"/>
+          <w:lang w:val="hi-IN"/>
+        </w:rPr>
+        <w:t>हैं।</w:t>
+      </w:r>
+      <w:r>
+        <w:t xml:space="preserve"> </w:t>
+      </w:r>
+      <w:r>
+        <w:rPr>
+          <w:rFonts w:hint="cs"/>
+          <w:lang w:val="hi-IN"/>
+        </w:rPr>
+        <w:t>खुद</w:t>
+      </w:r>
+      <w:r>
+        <w:t xml:space="preserve"> </w:t>
+      </w:r>
+      <w:r>
+        <w:rPr>
+          <w:rFonts w:hint="cs"/>
+          <w:lang w:val="hi-IN"/>
+        </w:rPr>
+        <w:t>से</w:t>
+      </w:r>
+      <w:r>
+        <w:t xml:space="preserve"> </w:t>
+      </w:r>
+      <w:r>
+        <w:rPr>
+          <w:rFonts w:hint="cs"/>
+          <w:lang w:val="hi-IN"/>
+        </w:rPr>
+        <w:t>पूछें</w:t>
+      </w:r>
+      <w:r>
+        <w:t xml:space="preserve"> </w:t>
+      </w:r>
+      <w:r>
+        <w:rPr>
+          <w:rFonts w:hint="cs"/>
+          <w:lang w:val="hi-IN"/>
+        </w:rPr>
+        <w:t>कि</w:t>
+      </w:r>
+      <w:r>
+        <w:t xml:space="preserve"> </w:t>
+      </w:r>
+      <w:r>
+        <w:rPr>
+          <w:rFonts w:hint="cs"/>
+          <w:lang w:val="hi-IN"/>
+        </w:rPr>
+        <w:t>वास्तव</w:t>
+      </w:r>
+      <w:r>
+        <w:t xml:space="preserve"> </w:t>
+      </w:r>
+      <w:r>
+        <w:rPr>
+          <w:rFonts w:hint="cs"/>
+          <w:lang w:val="hi-IN"/>
+        </w:rPr>
+        <w:t>में</w:t>
+      </w:r>
+      <w:r>
+        <w:t xml:space="preserve"> </w:t>
+      </w:r>
+      <w:r>
+        <w:rPr>
+          <w:rFonts w:hint="cs"/>
+          <w:lang w:val="hi-IN"/>
+        </w:rPr>
+        <w:t>आपके</w:t>
+      </w:r>
+      <w:r>
+        <w:t xml:space="preserve"> </w:t>
+      </w:r>
+      <w:r>
+        <w:rPr>
+          <w:rFonts w:hint="cs"/>
+          <w:lang w:val="hi-IN"/>
+        </w:rPr>
+        <w:t>भूल</w:t>
+      </w:r>
+      <w:r>
+        <w:t xml:space="preserve"> </w:t>
+      </w:r>
+      <w:r>
+        <w:rPr>
+          <w:rFonts w:hint="cs"/>
+          <w:lang w:val="hi-IN"/>
+        </w:rPr>
+        <w:t>जाने</w:t>
+      </w:r>
+      <w:r>
+        <w:t xml:space="preserve"> </w:t>
+      </w:r>
+      <w:r>
+        <w:rPr>
+          <w:rFonts w:hint="cs"/>
+          <w:lang w:val="hi-IN"/>
+        </w:rPr>
+        <w:t>की</w:t>
+      </w:r>
+      <w:r>
+        <w:t xml:space="preserve"> </w:t>
+      </w:r>
+      <w:r>
+        <w:rPr>
+          <w:rFonts w:hint="cs"/>
+          <w:lang w:val="hi-IN"/>
+        </w:rPr>
+        <w:t>कितनी</w:t>
+      </w:r>
+      <w:r>
+        <w:t xml:space="preserve"> </w:t>
+      </w:r>
+      <w:r>
+        <w:rPr>
+          <w:rFonts w:hint="cs"/>
+          <w:lang w:val="hi-IN"/>
+        </w:rPr>
+        <w:t>संभावना</w:t>
+      </w:r>
+      <w:r>
+        <w:t xml:space="preserve"> </w:t>
+      </w:r>
+      <w:r>
+        <w:rPr>
+          <w:rFonts w:hint="cs"/>
+          <w:lang w:val="hi-IN"/>
+        </w:rPr>
+        <w:t>है।</w:t>
+      </w:r>
+      <w:r>
+        <w:t xml:space="preserve"> </w:t>
+      </w:r>
+      <w:r>
+        <w:rPr>
+          <w:rFonts w:hint="cs"/>
+          <w:lang w:val="hi-IN"/>
+        </w:rPr>
+        <w:t>ज्यादातर</w:t>
+      </w:r>
+      <w:r>
+        <w:t xml:space="preserve"> </w:t>
+      </w:r>
+      <w:r>
+        <w:rPr>
+          <w:rFonts w:hint="cs"/>
+          <w:lang w:val="hi-IN"/>
+        </w:rPr>
+        <w:t>लोग</w:t>
+      </w:r>
+      <w:r>
+        <w:t xml:space="preserve"> </w:t>
+      </w:r>
+      <w:r>
+        <w:rPr>
+          <w:rFonts w:hint="cs"/>
+          <w:lang w:val="hi-IN"/>
+        </w:rPr>
+        <w:t>तर्कसंगत</w:t>
+      </w:r>
+      <w:r>
+        <w:t xml:space="preserve"> </w:t>
+      </w:r>
+      <w:r>
+        <w:rPr>
+          <w:rFonts w:hint="cs"/>
+          <w:lang w:val="hi-IN"/>
+        </w:rPr>
+        <w:t>रूप</w:t>
+      </w:r>
+      <w:r>
+        <w:t xml:space="preserve"> </w:t>
+      </w:r>
+      <w:r>
+        <w:rPr>
+          <w:rFonts w:hint="cs"/>
+          <w:lang w:val="hi-IN"/>
+        </w:rPr>
+        <w:t>से</w:t>
+      </w:r>
+      <w:r>
+        <w:t xml:space="preserve"> </w:t>
+      </w:r>
+      <w:r>
+        <w:rPr>
+          <w:rFonts w:hint="cs"/>
+          <w:lang w:val="hi-IN"/>
+        </w:rPr>
+        <w:t>सोचते</w:t>
+      </w:r>
+      <w:r>
+        <w:t xml:space="preserve"> </w:t>
+      </w:r>
+      <w:r>
+        <w:rPr>
+          <w:rFonts w:hint="cs"/>
+          <w:lang w:val="hi-IN"/>
+        </w:rPr>
+        <w:t>हुए</w:t>
+      </w:r>
+      <w:r>
+        <w:t xml:space="preserve"> </w:t>
+      </w:r>
+      <w:r>
+        <w:rPr>
+          <w:rFonts w:hint="cs"/>
+          <w:lang w:val="hi-IN"/>
+        </w:rPr>
+        <w:t>इस</w:t>
+      </w:r>
+      <w:r>
+        <w:t xml:space="preserve"> </w:t>
+      </w:r>
+      <w:r>
+        <w:rPr>
+          <w:rFonts w:hint="cs"/>
+          <w:lang w:val="hi-IN"/>
+        </w:rPr>
+        <w:t>स्थिति</w:t>
+      </w:r>
+      <w:r>
+        <w:t xml:space="preserve"> </w:t>
+      </w:r>
+      <w:r>
+        <w:rPr>
+          <w:rFonts w:hint="cs"/>
+          <w:lang w:val="hi-IN"/>
+        </w:rPr>
+        <w:t>के</w:t>
+      </w:r>
+      <w:r>
+        <w:t xml:space="preserve"> </w:t>
+      </w:r>
+      <w:r>
+        <w:rPr>
+          <w:rFonts w:hint="cs"/>
+          <w:lang w:val="hi-IN"/>
+        </w:rPr>
+        <w:t>खराब</w:t>
+      </w:r>
+      <w:r>
+        <w:t xml:space="preserve"> </w:t>
+      </w:r>
+      <w:r>
+        <w:rPr>
+          <w:rFonts w:hint="cs"/>
+          <w:lang w:val="hi-IN"/>
+        </w:rPr>
+        <w:t>होने</w:t>
+      </w:r>
+      <w:r>
+        <w:t xml:space="preserve"> </w:t>
+      </w:r>
+      <w:r>
+        <w:rPr>
+          <w:rFonts w:hint="cs"/>
+          <w:lang w:val="hi-IN"/>
+        </w:rPr>
+        <w:t>की</w:t>
+      </w:r>
+      <w:r>
+        <w:t xml:space="preserve"> </w:t>
+      </w:r>
+      <w:r>
+        <w:rPr>
+          <w:rFonts w:hint="cs"/>
+          <w:lang w:val="hi-IN"/>
+        </w:rPr>
+        <w:t>संभावना</w:t>
+      </w:r>
+      <w:r>
+        <w:t xml:space="preserve"> </w:t>
+      </w:r>
+      <w:r>
+        <w:rPr>
+          <w:rFonts w:hint="cs"/>
+          <w:lang w:val="hi-IN"/>
+        </w:rPr>
+        <w:t>को</w:t>
+      </w:r>
+      <w:r>
+        <w:t xml:space="preserve"> 20 </w:t>
+      </w:r>
+      <w:r>
+        <w:rPr>
+          <w:rFonts w:hint="cs"/>
+          <w:lang w:val="hi-IN"/>
+        </w:rPr>
+        <w:t>या</w:t>
+      </w:r>
+      <w:r>
+        <w:t xml:space="preserve"> 25 </w:t>
+      </w:r>
+      <w:r>
+        <w:rPr>
+          <w:rFonts w:hint="cs"/>
+          <w:lang w:val="hi-IN"/>
+        </w:rPr>
+        <w:t>प्रतिशत</w:t>
+      </w:r>
+      <w:r>
+        <w:t xml:space="preserve"> </w:t>
+      </w:r>
+      <w:r>
+        <w:rPr>
+          <w:rFonts w:hint="cs"/>
+          <w:lang w:val="hi-IN"/>
+        </w:rPr>
+        <w:t>मानेंगे।</w:t>
+      </w:r>
+      <w:r>
+        <w:t xml:space="preserve"> </w:t>
+      </w:r>
+      <w:r>
+        <w:rPr>
+          <w:rFonts w:hint="cs"/>
+          <w:lang w:val="hi-IN"/>
+        </w:rPr>
+        <w:t>लेकिन</w:t>
+      </w:r>
+      <w:r>
+        <w:t xml:space="preserve"> </w:t>
+      </w:r>
+      <w:r>
+        <w:rPr>
+          <w:rFonts w:hint="cs"/>
+          <w:lang w:val="hi-IN"/>
+        </w:rPr>
+        <w:t>इसका</w:t>
+      </w:r>
+      <w:r>
+        <w:t xml:space="preserve"> </w:t>
+      </w:r>
+      <w:r>
+        <w:rPr>
+          <w:rFonts w:hint="cs"/>
+          <w:lang w:val="hi-IN"/>
+        </w:rPr>
+        <w:t>मतलब</w:t>
+      </w:r>
+      <w:r>
+        <w:t xml:space="preserve"> </w:t>
+      </w:r>
+      <w:r>
+        <w:rPr>
+          <w:rFonts w:hint="cs"/>
+          <w:lang w:val="hi-IN"/>
+        </w:rPr>
+        <w:t>है</w:t>
+      </w:r>
+      <w:r>
+        <w:t xml:space="preserve"> </w:t>
+      </w:r>
+      <w:r>
+        <w:rPr>
+          <w:rFonts w:hint="cs"/>
+          <w:lang w:val="hi-IN"/>
+        </w:rPr>
+        <w:t>कि</w:t>
+      </w:r>
+      <w:r>
+        <w:t xml:space="preserve"> 75 </w:t>
+      </w:r>
+      <w:r>
+        <w:rPr>
+          <w:rFonts w:hint="cs"/>
+          <w:lang w:val="hi-IN"/>
+        </w:rPr>
+        <w:t>या</w:t>
+      </w:r>
+      <w:r>
+        <w:t xml:space="preserve"> 80 </w:t>
+      </w:r>
+      <w:r>
+        <w:rPr>
+          <w:rFonts w:hint="cs"/>
+          <w:lang w:val="hi-IN"/>
+        </w:rPr>
+        <w:t>प्रतिशत</w:t>
+      </w:r>
+      <w:r>
+        <w:t xml:space="preserve"> </w:t>
+      </w:r>
+      <w:r>
+        <w:rPr>
+          <w:rFonts w:hint="cs"/>
+          <w:lang w:val="hi-IN"/>
+        </w:rPr>
+        <w:t>संभावना</w:t>
+      </w:r>
+      <w:r>
+        <w:t xml:space="preserve"> </w:t>
+      </w:r>
+      <w:r>
+        <w:rPr>
+          <w:rFonts w:hint="cs"/>
+          <w:lang w:val="hi-IN"/>
+        </w:rPr>
+        <w:t>है</w:t>
+      </w:r>
+      <w:r>
+        <w:t xml:space="preserve"> </w:t>
+      </w:r>
+      <w:r>
+        <w:rPr>
+          <w:rFonts w:hint="cs"/>
+          <w:lang w:val="hi-IN"/>
+        </w:rPr>
+        <w:t>कि</w:t>
+      </w:r>
+      <w:r>
+        <w:t xml:space="preserve"> </w:t>
+      </w:r>
+      <w:r>
+        <w:rPr>
+          <w:rFonts w:hint="cs"/>
+          <w:lang w:val="hi-IN"/>
+        </w:rPr>
+        <w:t>सब</w:t>
+      </w:r>
+      <w:r>
+        <w:t xml:space="preserve"> </w:t>
+      </w:r>
+      <w:r>
+        <w:rPr>
+          <w:rFonts w:hint="cs"/>
+          <w:lang w:val="hi-IN"/>
+        </w:rPr>
+        <w:t>ठीक</w:t>
+      </w:r>
+      <w:r>
+        <w:t xml:space="preserve"> </w:t>
+      </w:r>
+      <w:r>
+        <w:rPr>
+          <w:rFonts w:hint="cs"/>
+          <w:lang w:val="hi-IN"/>
+        </w:rPr>
+        <w:t>रहेगा।</w:t>
+      </w:r>
+      <w:r>
+        <w:t xml:space="preserve"> </w:t>
+      </w:r>
+      <w:r>
+        <w:rPr>
+          <w:rFonts w:hint="cs"/>
+          <w:lang w:val="hi-IN"/>
+        </w:rPr>
+        <w:t>मैं</w:t>
+      </w:r>
+      <w:r>
+        <w:t xml:space="preserve"> </w:t>
+      </w:r>
+      <w:r>
+        <w:rPr>
+          <w:rFonts w:hint="cs"/>
+          <w:lang w:val="hi-IN"/>
+        </w:rPr>
+        <w:t>ऐसे</w:t>
+      </w:r>
+      <w:r>
+        <w:t xml:space="preserve"> </w:t>
+      </w:r>
+      <w:r>
+        <w:rPr>
+          <w:rFonts w:hint="cs"/>
+          <w:lang w:val="hi-IN"/>
+        </w:rPr>
+        <w:t>अनुपात</w:t>
+      </w:r>
+      <w:r>
+        <w:t xml:space="preserve"> </w:t>
+      </w:r>
+      <w:r>
+        <w:rPr>
+          <w:rFonts w:hint="cs"/>
+          <w:lang w:val="hi-IN"/>
+        </w:rPr>
+        <w:t>को</w:t>
+      </w:r>
+      <w:r>
+        <w:t xml:space="preserve"> </w:t>
+      </w:r>
+      <w:r>
+        <w:rPr>
+          <w:rFonts w:hint="cs"/>
+          <w:lang w:val="hi-IN"/>
+        </w:rPr>
+        <w:t>स्वीकार</w:t>
+      </w:r>
+      <w:r>
+        <w:t xml:space="preserve"> </w:t>
+      </w:r>
+      <w:r>
+        <w:rPr>
+          <w:rFonts w:hint="cs"/>
+          <w:lang w:val="hi-IN"/>
+        </w:rPr>
+        <w:t>करूँगा।</w:t>
+      </w:r>
+      <w:r>
+        <w:t xml:space="preserve">" </w:t>
       </w:r>
     </w:p>
   </w:comment>
@@ -43924,6 +48780,11 @@
   <w15:commentEx w15:paraId="042E825D" w15:done="0"/>
   <w15:commentEx w15:paraId="4D0D6DDE" w15:done="0"/>
   <w15:commentEx w15:paraId="67D68084" w15:done="0"/>
+  <w15:commentEx w15:paraId="539D7E59" w15:done="0"/>
+  <w15:commentEx w15:paraId="68F1A68E" w15:done="0"/>
+  <w15:commentEx w15:paraId="66F9A68B" w15:done="0"/>
+  <w15:commentEx w15:paraId="10B670FE" w15:done="0"/>
+  <w15:commentEx w15:paraId="2694E95D" w15:done="0"/>
 </w15:commentsEx>
 </file>
 
@@ -43969,6 +48830,11 @@
   <w16cex:commentExtensible w16cex:durableId="1D5A1332" w16cex:dateUtc="2024-11-05T13:47:00Z"/>
   <w16cex:commentExtensible w16cex:durableId="4F611826" w16cex:dateUtc="2024-11-05T13:48:00Z"/>
   <w16cex:commentExtensible w16cex:durableId="04A3FE76" w16cex:dateUtc="2024-11-05T13:57:00Z"/>
+  <w16cex:commentExtensible w16cex:durableId="303DEFD7" w16cex:dateUtc="2024-11-08T01:23:00Z"/>
+  <w16cex:commentExtensible w16cex:durableId="626CB275" w16cex:dateUtc="2024-11-08T01:27:00Z"/>
+  <w16cex:commentExtensible w16cex:durableId="2B6F813D" w16cex:dateUtc="2024-11-08T01:28:00Z"/>
+  <w16cex:commentExtensible w16cex:durableId="412C7AF3" w16cex:dateUtc="2024-11-09T16:24:00Z"/>
+  <w16cex:commentExtensible w16cex:durableId="608EF2D2" w16cex:dateUtc="2024-11-09T16:26:00Z"/>
 </w16cex:commentsExtensible>
 </file>
 
@@ -44014,6 +48880,11 @@
   <w16cid:commentId w16cid:paraId="042E825D" w16cid:durableId="1D5A1332"/>
   <w16cid:commentId w16cid:paraId="4D0D6DDE" w16cid:durableId="4F611826"/>
   <w16cid:commentId w16cid:paraId="67D68084" w16cid:durableId="04A3FE76"/>
+  <w16cid:commentId w16cid:paraId="539D7E59" w16cid:durableId="303DEFD7"/>
+  <w16cid:commentId w16cid:paraId="68F1A68E" w16cid:durableId="626CB275"/>
+  <w16cid:commentId w16cid:paraId="66F9A68B" w16cid:durableId="2B6F813D"/>
+  <w16cid:commentId w16cid:paraId="10B670FE" w16cid:durableId="412C7AF3"/>
+  <w16cid:commentId w16cid:paraId="2694E95D" w16cid:durableId="608EF2D2"/>
 </w16cid:commentsIds>
 </file>
 
